--- a/limpias/1412.docx
+++ b/limpias/1412.docx
@@ -1,6 +1,6 @@
 
 <file path=word/document.xml><?xml version="1.0" encoding="utf-8"?>
-<w:document xmlns:ve="http://schemas.openxmlformats.org/markup-compatibility/2006" xmlns:o="urn:schemas-microsoft-com:office:office" xmlns:r="http://schemas.openxmlformats.org/officeDocument/2006/relationships" xmlns:m="http://schemas.openxmlformats.org/officeDocument/2006/math" xmlns:v="urn:schemas-microsoft-com:vml" xmlns:wp="http://schemas.openxmlformats.org/drawingml/2006/wordprocessingDrawing" xmlns:w10="urn:schemas-microsoft-com:office:word" xmlns:w="http://schemas.openxmlformats.org/wordprocessingml/2006/main" xmlns:wne="http://schemas.microsoft.com/office/word/2006/wordml">
+<w:document xmlns:wpc="http://schemas.microsoft.com/office/word/2010/wordprocessingCanvas" xmlns:cx="http://schemas.microsoft.com/office/drawing/2014/chartex" xmlns:mc="http://schemas.openxmlformats.org/markup-compatibility/2006" xmlns:o="urn:schemas-microsoft-com:office:office" xmlns:r="http://schemas.openxmlformats.org/officeDocument/2006/relationships" xmlns:m="http://schemas.openxmlformats.org/officeDocument/2006/math" xmlns:v="urn:schemas-microsoft-com:vml" xmlns:wp14="http://schemas.microsoft.com/office/word/2010/wordprocessingDrawing" xmlns:wp="http://schemas.openxmlformats.org/drawingml/2006/wordprocessingDrawing" xmlns:w10="urn:schemas-microsoft-com:office:word" xmlns:w="http://schemas.openxmlformats.org/wordprocessingml/2006/main" xmlns:w14="http://schemas.microsoft.com/office/word/2010/wordml" xmlns:w15="http://schemas.microsoft.com/office/word/2012/wordml" xmlns:w16se="http://schemas.microsoft.com/office/word/2015/wordml/symex" xmlns:wpg="http://schemas.microsoft.com/office/word/2010/wordprocessingGroup" xmlns:wpi="http://schemas.microsoft.com/office/word/2010/wordprocessingInk" xmlns:wne="http://schemas.microsoft.com/office/word/2006/wordml" xmlns:wps="http://schemas.microsoft.com/office/word/2010/wordprocessingShape" mc:Ignorable="w14 w15 w16se wp14">
   <w:body>
     <w:p>
       <w:pPr>
@@ -25,7 +25,7 @@
       <w:pPr>
         <w:pStyle w:val="Textoindependiente"/>
         <w:keepNext/>
-        <w:spacing w:before="60" w:after="180"/>
+        <w:spacing w:before="480" w:after="180"/>
         <w:jc w:val="left"/>
         <w:rPr>
           <w:rFonts w:ascii="Book Antiqua" w:hAnsi="Book Antiqua"/>
@@ -46,7 +46,7 @@
       <w:pPr>
         <w:pStyle w:val="Textoindependiente"/>
         <w:keepNext/>
-        <w:spacing w:before="60" w:after="60"/>
+        <w:spacing w:before="240" w:after="60"/>
         <w:jc w:val="left"/>
         <w:rPr>
           <w:rFonts w:ascii="Book Antiqua" w:hAnsi="Book Antiqua"/>
@@ -60,15 +60,7 @@
           <w:b/>
           <w:bCs/>
         </w:rPr>
-        <w:t>VISTO</w:t>
-      </w:r>
-      <w:r>
-        <w:rPr>
-          <w:rFonts w:ascii="Book Antiqua" w:hAnsi="Book Antiqua"/>
-          <w:b/>
-          <w:bCs/>
-        </w:rPr>
-        <w:t xml:space="preserve">: </w:t>
+        <w:t>VISTO:</w:t>
       </w:r>
     </w:p>
     <w:p>
@@ -83,6 +75,13 @@
       <w:r>
         <w:rPr>
           <w:rFonts w:ascii="Book Antiqua" w:hAnsi="Book Antiqua"/>
+          <w:bCs/>
+        </w:rPr>
+        <w:t xml:space="preserve"> </w:t>
+      </w:r>
+      <w:r>
+        <w:rPr>
+          <w:rFonts w:ascii="Book Antiqua" w:hAnsi="Book Antiqua"/>
         </w:rPr>
         <w:t>Los Expedientes N° 443-Y-2004 y N° 500-Y-2004</w:t>
       </w:r>
@@ -103,7 +102,7 @@
       <w:pPr>
         <w:pStyle w:val="Textoindependiente"/>
         <w:keepNext/>
-        <w:spacing w:before="60" w:after="60"/>
+        <w:spacing w:before="240" w:after="60"/>
         <w:jc w:val="left"/>
         <w:rPr>
           <w:rFonts w:ascii="Book Antiqua" w:hAnsi="Book Antiqua"/>
@@ -117,15 +116,7 @@
           <w:b/>
           <w:bCs/>
         </w:rPr>
-        <w:t>CONSIDERANDO</w:t>
-      </w:r>
-      <w:r>
-        <w:rPr>
-          <w:rFonts w:ascii="Book Antiqua" w:hAnsi="Book Antiqua"/>
-          <w:b/>
-          <w:bCs/>
-        </w:rPr>
-        <w:t xml:space="preserve">: </w:t>
+        <w:t>CONSIDERANDO:</w:t>
       </w:r>
     </w:p>
     <w:p>
@@ -140,6 +131,13 @@
       <w:r>
         <w:rPr>
           <w:rFonts w:ascii="Book Antiqua" w:hAnsi="Book Antiqua"/>
+          <w:bCs/>
+        </w:rPr>
+        <w:t xml:space="preserve"> </w:t>
+      </w:r>
+      <w:r>
+        <w:rPr>
+          <w:rFonts w:ascii="Book Antiqua" w:hAnsi="Book Antiqua"/>
         </w:rPr>
         <w:t>Que la incorporación de jóvenes universitarios</w:t>
       </w:r>
@@ -195,7 +193,7 @@
         <w:rPr>
           <w:rFonts w:ascii="Book Antiqua" w:hAnsi="Book Antiqua"/>
         </w:rPr>
-        <w:t>;</w:t>
+        <w:t xml:space="preserve">; </w:t>
       </w:r>
     </w:p>
     <w:p>
@@ -229,7 +227,7 @@
         <w:rPr>
           <w:rFonts w:ascii="Book Antiqua" w:hAnsi="Book Antiqua"/>
         </w:rPr>
-        <w:t>;</w:t>
+        <w:t xml:space="preserve">; </w:t>
       </w:r>
     </w:p>
     <w:p>
@@ -253,7 +251,9 @@
         </w:rPr>
         <w:t>EL CONCEJO DELIBERANTE SANCIONA CON FUERZA DE ORDENANZA</w:t>
       </w:r>
+      <w:bookmarkStart w:id="0" w:name="_GoBack"/>
     </w:p>
+    <w:bookmarkEnd w:id="0"/>
     <w:p>
       <w:pPr>
         <w:pStyle w:val="Textoindependiente"/>
@@ -269,14 +269,7 @@
           <w:bCs/>
           <w:u w:val="single"/>
         </w:rPr>
-        <w:t>ARTÍCULO PRIMERO</w:t>
-      </w:r>
-      <w:r>
-        <w:rPr>
-          <w:rFonts w:ascii="Book Antiqua" w:hAnsi="Book Antiqua"/>
-          <w:bCs/>
-        </w:rPr>
-        <w:t>:</w:t>
+        <w:t>ARTÍCULO PRIMERO:</w:t>
       </w:r>
       <w:r>
         <w:rPr>
@@ -350,7 +343,7 @@
         <w:rPr>
           <w:rFonts w:ascii="Book Antiqua" w:hAnsi="Book Antiqua"/>
         </w:rPr>
-        <w:t>.</w:t>
+        <w:t xml:space="preserve">. </w:t>
       </w:r>
     </w:p>
     <w:p>
@@ -368,14 +361,7 @@
           <w:bCs/>
           <w:u w:val="single"/>
         </w:rPr>
-        <w:t>ARTÍCULO SEGUNDO</w:t>
-      </w:r>
-      <w:r>
-        <w:rPr>
-          <w:rFonts w:ascii="Book Antiqua" w:hAnsi="Book Antiqua"/>
-          <w:bCs/>
-        </w:rPr>
-        <w:t>:</w:t>
+        <w:t>ARTÍCULO SEGUNDO:</w:t>
       </w:r>
       <w:r>
         <w:rPr>
@@ -461,7 +447,7 @@
         <w:rPr>
           <w:rFonts w:ascii="Book Antiqua" w:hAnsi="Book Antiqua"/>
         </w:rPr>
-        <w:t>.</w:t>
+        <w:t xml:space="preserve">. </w:t>
       </w:r>
     </w:p>
     <w:p>
@@ -480,14 +466,7 @@
           <w:bCs/>
           <w:u w:val="single"/>
         </w:rPr>
-        <w:t>ARTÍCULO TERCERO</w:t>
-      </w:r>
-      <w:r>
-        <w:rPr>
-          <w:rFonts w:ascii="Book Antiqua" w:hAnsi="Book Antiqua"/>
-          <w:bCs/>
-        </w:rPr>
-        <w:t>:</w:t>
+        <w:t>ARTÍCULO TERCERO:</w:t>
       </w:r>
       <w:r>
         <w:rPr>
@@ -522,28 +501,32 @@
           <w:rFonts w:ascii="Book Antiqua" w:hAnsi="Book Antiqua"/>
           <w:bCs/>
         </w:rPr>
-        <w:t>.</w:t>
+        <w:t xml:space="preserve">. </w:t>
       </w:r>
     </w:p>
     <w:p>
       <w:pPr>
         <w:pStyle w:val="Ttulo3"/>
-        <w:spacing w:after="360"/>
-        <w:ind w:right="1701"/>
-        <w:jc w:val="left"/>
-        <w:rPr>
-          <w:rFonts w:ascii="Book Antiqua" w:hAnsi="Book Antiqua"/>
-        </w:rPr>
-      </w:pPr>
-      <w:r>
-        <w:rPr>
-          <w:rFonts w:ascii="Book Antiqua" w:hAnsi="Book Antiqua"/>
+        <w:spacing w:after="180"/>
+        <w:rPr>
+          <w:rFonts w:ascii="Book Antiqua" w:hAnsi="Book Antiqua"/>
+          <w:b w:val="0"/>
+          <w:sz w:val="24"/>
+        </w:rPr>
+      </w:pPr>
+      <w:r>
+        <w:rPr>
+          <w:rFonts w:ascii="Book Antiqua" w:hAnsi="Book Antiqua"/>
+          <w:b w:val="0"/>
+          <w:sz w:val="24"/>
         </w:rPr>
         <w:br w:type="page"/>
       </w:r>
       <w:r>
         <w:rPr>
           <w:rFonts w:ascii="Book Antiqua" w:hAnsi="Book Antiqua"/>
+          <w:b w:val="0"/>
+          <w:sz w:val="24"/>
         </w:rPr>
         <w:lastRenderedPageBreak/>
         <w:t>ANEXO I</w:t>
@@ -583,7 +566,224 @@
           <w:rFonts w:ascii="Book Antiqua" w:hAnsi="Book Antiqua"/>
           <w:lang w:val="es-AR"/>
         </w:rPr>
-        <w:t xml:space="preserve">Entre la Facultad de Ciencias Exactas y Tecnología de la Universidad Nacional de Tucumán, representada por el Sr. Decano Ing. Mario Arnaldo Donzelli L. E. N° 7.178.811 en adelante “FaCEyT” y la Municipalidad de Yerba Buena representada en este acto por el Sr. Intendente, Ing. Roberto Jorge Martínez Zavalía D.N.I.N° 12.869.334, en adelante “EL MUNICIPIO”, convienen en establecer el presente CONVENIO DE PASANTIAS sujeto a las cláusulas que a continuación se detallan: </w:t>
+        <w:t>Entre la Facultad de Ciencias Exactas y Tecnología de la Universidad Nacional de Tucumán</w:t>
+      </w:r>
+      <w:r>
+        <w:rPr>
+          <w:rFonts w:ascii="Book Antiqua" w:hAnsi="Book Antiqua"/>
+          <w:lang w:val="es-AR"/>
+        </w:rPr>
+        <w:t xml:space="preserve">, </w:t>
+      </w:r>
+      <w:r>
+        <w:rPr>
+          <w:rFonts w:ascii="Book Antiqua" w:hAnsi="Book Antiqua"/>
+          <w:lang w:val="es-AR"/>
+        </w:rPr>
+        <w:t>representada por el Sr</w:t>
+      </w:r>
+      <w:r>
+        <w:rPr>
+          <w:rFonts w:ascii="Book Antiqua" w:hAnsi="Book Antiqua"/>
+          <w:lang w:val="es-AR"/>
+        </w:rPr>
+        <w:t xml:space="preserve">. </w:t>
+      </w:r>
+      <w:r>
+        <w:rPr>
+          <w:rFonts w:ascii="Book Antiqua" w:hAnsi="Book Antiqua"/>
+          <w:lang w:val="es-AR"/>
+        </w:rPr>
+        <w:t>Decano Ing</w:t>
+      </w:r>
+      <w:r>
+        <w:rPr>
+          <w:rFonts w:ascii="Book Antiqua" w:hAnsi="Book Antiqua"/>
+          <w:lang w:val="es-AR"/>
+        </w:rPr>
+        <w:t xml:space="preserve">. </w:t>
+      </w:r>
+      <w:r>
+        <w:rPr>
+          <w:rFonts w:ascii="Book Antiqua" w:hAnsi="Book Antiqua"/>
+          <w:lang w:val="es-AR"/>
+        </w:rPr>
+        <w:t>Mario Arnaldo Donzelli L</w:t>
+      </w:r>
+      <w:r>
+        <w:rPr>
+          <w:rFonts w:ascii="Book Antiqua" w:hAnsi="Book Antiqua"/>
+          <w:lang w:val="es-AR"/>
+        </w:rPr>
+        <w:t xml:space="preserve">. </w:t>
+      </w:r>
+      <w:r>
+        <w:rPr>
+          <w:rFonts w:ascii="Book Antiqua" w:hAnsi="Book Antiqua"/>
+          <w:lang w:val="es-AR"/>
+        </w:rPr>
+        <w:t>E</w:t>
+      </w:r>
+      <w:r>
+        <w:rPr>
+          <w:rFonts w:ascii="Book Antiqua" w:hAnsi="Book Antiqua"/>
+          <w:lang w:val="es-AR"/>
+        </w:rPr>
+        <w:t xml:space="preserve">. </w:t>
+      </w:r>
+      <w:r>
+        <w:rPr>
+          <w:rFonts w:ascii="Book Antiqua" w:hAnsi="Book Antiqua"/>
+          <w:lang w:val="es-AR"/>
+        </w:rPr>
+        <w:t>N° 7</w:t>
+      </w:r>
+      <w:r>
+        <w:rPr>
+          <w:rFonts w:ascii="Book Antiqua" w:hAnsi="Book Antiqua"/>
+          <w:lang w:val="es-AR"/>
+        </w:rPr>
+        <w:t xml:space="preserve">. </w:t>
+      </w:r>
+      <w:r>
+        <w:rPr>
+          <w:rFonts w:ascii="Book Antiqua" w:hAnsi="Book Antiqua"/>
+          <w:lang w:val="es-AR"/>
+        </w:rPr>
+        <w:t>178</w:t>
+      </w:r>
+      <w:r>
+        <w:rPr>
+          <w:rFonts w:ascii="Book Antiqua" w:hAnsi="Book Antiqua"/>
+          <w:lang w:val="es-AR"/>
+        </w:rPr>
+        <w:t xml:space="preserve">. </w:t>
+      </w:r>
+      <w:r>
+        <w:rPr>
+          <w:rFonts w:ascii="Book Antiqua" w:hAnsi="Book Antiqua"/>
+          <w:lang w:val="es-AR"/>
+        </w:rPr>
+        <w:t>811 en adelante “FaCEyT” y la Municipalidad de Yerba Buena representada en este acto por el Sr</w:t>
+      </w:r>
+      <w:r>
+        <w:rPr>
+          <w:rFonts w:ascii="Book Antiqua" w:hAnsi="Book Antiqua"/>
+          <w:lang w:val="es-AR"/>
+        </w:rPr>
+        <w:t xml:space="preserve">. </w:t>
+      </w:r>
+      <w:r>
+        <w:rPr>
+          <w:rFonts w:ascii="Book Antiqua" w:hAnsi="Book Antiqua"/>
+          <w:lang w:val="es-AR"/>
+        </w:rPr>
+        <w:t>Intendente</w:t>
+      </w:r>
+      <w:r>
+        <w:rPr>
+          <w:rFonts w:ascii="Book Antiqua" w:hAnsi="Book Antiqua"/>
+          <w:lang w:val="es-AR"/>
+        </w:rPr>
+        <w:t xml:space="preserve">, </w:t>
+      </w:r>
+      <w:r>
+        <w:rPr>
+          <w:rFonts w:ascii="Book Antiqua" w:hAnsi="Book Antiqua"/>
+          <w:lang w:val="es-AR"/>
+        </w:rPr>
+        <w:t>Ing</w:t>
+      </w:r>
+      <w:r>
+        <w:rPr>
+          <w:rFonts w:ascii="Book Antiqua" w:hAnsi="Book Antiqua"/>
+          <w:lang w:val="es-AR"/>
+        </w:rPr>
+        <w:t xml:space="preserve">. </w:t>
+      </w:r>
+      <w:r>
+        <w:rPr>
+          <w:rFonts w:ascii="Book Antiqua" w:hAnsi="Book Antiqua"/>
+          <w:lang w:val="es-AR"/>
+        </w:rPr>
+        <w:t xml:space="preserve">Roberto Jorge Martínez Zavalía </w:t>
+      </w:r>
+      <w:r>
+        <w:rPr>
+          <w:rFonts w:ascii="Book Antiqua" w:hAnsi="Book Antiqua"/>
+          <w:lang w:val="es-AR"/>
+        </w:rPr>
+        <w:t>D.N.I.</w:t>
+      </w:r>
+      <w:r>
+        <w:rPr>
+          <w:rFonts w:ascii="Book Antiqua" w:hAnsi="Book Antiqua"/>
+          <w:lang w:val="es-AR"/>
+        </w:rPr>
+        <w:t>N° 12</w:t>
+      </w:r>
+      <w:r>
+        <w:rPr>
+          <w:rFonts w:ascii="Book Antiqua" w:hAnsi="Book Antiqua"/>
+          <w:lang w:val="es-AR"/>
+        </w:rPr>
+        <w:t xml:space="preserve">. </w:t>
+      </w:r>
+      <w:r>
+        <w:rPr>
+          <w:rFonts w:ascii="Book Antiqua" w:hAnsi="Book Antiqua"/>
+          <w:lang w:val="es-AR"/>
+        </w:rPr>
+        <w:t>869</w:t>
+      </w:r>
+      <w:r>
+        <w:rPr>
+          <w:rFonts w:ascii="Book Antiqua" w:hAnsi="Book Antiqua"/>
+          <w:lang w:val="es-AR"/>
+        </w:rPr>
+        <w:t xml:space="preserve">. </w:t>
+      </w:r>
+      <w:r>
+        <w:rPr>
+          <w:rFonts w:ascii="Book Antiqua" w:hAnsi="Book Antiqua"/>
+          <w:lang w:val="es-AR"/>
+        </w:rPr>
+        <w:t>334</w:t>
+      </w:r>
+      <w:r>
+        <w:rPr>
+          <w:rFonts w:ascii="Book Antiqua" w:hAnsi="Book Antiqua"/>
+          <w:lang w:val="es-AR"/>
+        </w:rPr>
+        <w:t xml:space="preserve">, </w:t>
+      </w:r>
+      <w:r>
+        <w:rPr>
+          <w:rFonts w:ascii="Book Antiqua" w:hAnsi="Book Antiqua"/>
+          <w:lang w:val="es-AR"/>
+        </w:rPr>
+        <w:t>en adelante “EL MUNICIPIO”</w:t>
+      </w:r>
+      <w:r>
+        <w:rPr>
+          <w:rFonts w:ascii="Book Antiqua" w:hAnsi="Book Antiqua"/>
+          <w:lang w:val="es-AR"/>
+        </w:rPr>
+        <w:t xml:space="preserve">, </w:t>
+      </w:r>
+      <w:r>
+        <w:rPr>
+          <w:rFonts w:ascii="Book Antiqua" w:hAnsi="Book Antiqua"/>
+          <w:lang w:val="es-AR"/>
+        </w:rPr>
+        <w:t>convienen en establecer el presente CONVENIO DE PASANTIAS sujeto a las cláusulas que a continuación se detallan</w:t>
+      </w:r>
+      <w:r>
+        <w:rPr>
+          <w:rFonts w:ascii="Book Antiqua" w:hAnsi="Book Antiqua"/>
+          <w:lang w:val="es-AR"/>
+        </w:rPr>
+        <w:t xml:space="preserve">: </w:t>
       </w:r>
     </w:p>
     <w:p>
@@ -602,7 +802,63 @@
           <w:bCs/>
           <w:lang w:val="es-AR"/>
         </w:rPr>
-        <w:t>PRIMERA: El Régimen de Pasantías implementado por el presente Convenio reconoce y se encuadra en la Ley Nacional de Pasantías N° 25.165 del 15 de Septiembre de 1999, su Decreto complementario N° 1200/99 y el Artículo 7° del Decreto 487/2000 que sustituye el Artículo 11 de la citada Ley.</w:t>
+        <w:t>PRIMERA</w:t>
+      </w:r>
+      <w:r>
+        <w:rPr>
+          <w:rFonts w:ascii="Book Antiqua" w:hAnsi="Book Antiqua"/>
+          <w:bCs/>
+          <w:lang w:val="es-AR"/>
+        </w:rPr>
+        <w:t xml:space="preserve">: </w:t>
+      </w:r>
+      <w:r>
+        <w:rPr>
+          <w:rFonts w:ascii="Book Antiqua" w:hAnsi="Book Antiqua"/>
+          <w:bCs/>
+          <w:lang w:val="es-AR"/>
+        </w:rPr>
+        <w:t>El Régimen de Pasantías implementado por el presente Convenio reconoce y se encuadra en la Ley Nacional de Pasantías N° 25</w:t>
+      </w:r>
+      <w:r>
+        <w:rPr>
+          <w:rFonts w:ascii="Book Antiqua" w:hAnsi="Book Antiqua"/>
+          <w:bCs/>
+          <w:lang w:val="es-AR"/>
+        </w:rPr>
+        <w:t xml:space="preserve">. </w:t>
+      </w:r>
+      <w:r>
+        <w:rPr>
+          <w:rFonts w:ascii="Book Antiqua" w:hAnsi="Book Antiqua"/>
+          <w:bCs/>
+          <w:lang w:val="es-AR"/>
+        </w:rPr>
+        <w:t>165 del 15 de Septiembre de 1999</w:t>
+      </w:r>
+      <w:r>
+        <w:rPr>
+          <w:rFonts w:ascii="Book Antiqua" w:hAnsi="Book Antiqua"/>
+          <w:bCs/>
+          <w:lang w:val="es-AR"/>
+        </w:rPr>
+        <w:t xml:space="preserve">, </w:t>
+      </w:r>
+      <w:r>
+        <w:rPr>
+          <w:rFonts w:ascii="Book Antiqua" w:hAnsi="Book Antiqua"/>
+          <w:bCs/>
+          <w:lang w:val="es-AR"/>
+        </w:rPr>
+        <w:t>su Decreto complementario N° 1200/99 y el Artículo 7° del Decreto 487/2000 que sustituye el Artículo 11 de la citada Ley</w:t>
+      </w:r>
+      <w:r>
+        <w:rPr>
+          <w:rFonts w:ascii="Book Antiqua" w:hAnsi="Book Antiqua"/>
+          <w:bCs/>
+          <w:lang w:val="es-AR"/>
+        </w:rPr>
+        <w:t xml:space="preserve">. </w:t>
       </w:r>
     </w:p>
     <w:p>
@@ -687,7 +943,7 @@
           <w:rFonts w:ascii="Book Antiqua" w:hAnsi="Book Antiqua"/>
           <w:lang w:val="es-AR"/>
         </w:rPr>
-        <w:t>.</w:t>
+        <w:t xml:space="preserve">. </w:t>
       </w:r>
     </w:p>
     <w:p>
@@ -723,6 +979,7 @@
           <w:numId w:val="11"/>
         </w:numPr>
         <w:spacing w:after="180"/>
+        <w:ind w:left="0" w:firstLine="0"/>
         <w:jc w:val="both"/>
         <w:rPr>
           <w:rFonts w:ascii="Book Antiqua" w:hAnsi="Book Antiqua"/>
@@ -741,7 +998,7 @@
           <w:rFonts w:ascii="Book Antiqua" w:hAnsi="Book Antiqua"/>
           <w:lang w:val="es-AR"/>
         </w:rPr>
-        <w:t>.</w:t>
+        <w:t xml:space="preserve">. </w:t>
       </w:r>
     </w:p>
     <w:p>
@@ -752,6 +1009,7 @@
           <w:numId w:val="11"/>
         </w:numPr>
         <w:spacing w:after="180"/>
+        <w:ind w:left="0" w:firstLine="0"/>
         <w:jc w:val="both"/>
         <w:rPr>
           <w:rFonts w:ascii="Book Antiqua" w:hAnsi="Book Antiqua"/>
@@ -784,7 +1042,7 @@
           <w:rFonts w:ascii="Book Antiqua" w:hAnsi="Book Antiqua"/>
           <w:lang w:val="es-AR"/>
         </w:rPr>
-        <w:t>.</w:t>
+        <w:t xml:space="preserve">. </w:t>
       </w:r>
     </w:p>
     <w:p>
@@ -795,6 +1053,7 @@
           <w:numId w:val="11"/>
         </w:numPr>
         <w:spacing w:after="180"/>
+        <w:ind w:left="0" w:firstLine="0"/>
         <w:jc w:val="both"/>
         <w:rPr>
           <w:rFonts w:ascii="Book Antiqua" w:hAnsi="Book Antiqua"/>
@@ -827,7 +1086,7 @@
           <w:rFonts w:ascii="Book Antiqua" w:hAnsi="Book Antiqua"/>
           <w:lang w:val="es-AR"/>
         </w:rPr>
-        <w:t>.</w:t>
+        <w:t xml:space="preserve">. </w:t>
       </w:r>
     </w:p>
     <w:p>
@@ -838,6 +1097,7 @@
           <w:numId w:val="11"/>
         </w:numPr>
         <w:spacing w:after="180"/>
+        <w:ind w:left="0" w:firstLine="0"/>
         <w:jc w:val="both"/>
         <w:rPr>
           <w:rFonts w:ascii="Book Antiqua" w:hAnsi="Book Antiqua"/>
@@ -856,7 +1116,7 @@
           <w:rFonts w:ascii="Book Antiqua" w:hAnsi="Book Antiqua"/>
           <w:lang w:val="es-AR"/>
         </w:rPr>
-        <w:t>.</w:t>
+        <w:t xml:space="preserve">. </w:t>
       </w:r>
     </w:p>
     <w:p>
@@ -1112,7 +1372,7 @@
           <w:rFonts w:ascii="Book Antiqua" w:hAnsi="Book Antiqua"/>
           <w:lang w:val="es-AR"/>
         </w:rPr>
-        <w:t>.</w:t>
+        <w:t xml:space="preserve">. </w:t>
       </w:r>
     </w:p>
     <w:p>
@@ -1175,7 +1435,7 @@
           <w:rFonts w:ascii="Book Antiqua" w:hAnsi="Book Antiqua"/>
           <w:lang w:val="es-AR"/>
         </w:rPr>
-        <w:t>(</w:t>
+        <w:t xml:space="preserve"> (</w:t>
       </w:r>
       <w:r>
         <w:rPr>
@@ -1189,7 +1449,7 @@
           <w:rFonts w:ascii="Book Antiqua" w:hAnsi="Book Antiqua"/>
           <w:lang w:val="es-AR"/>
         </w:rPr>
-        <w:t>)</w:t>
+        <w:t xml:space="preserve">) </w:t>
       </w:r>
       <w:r>
         <w:rPr>
@@ -1231,7 +1491,7 @@
           <w:rFonts w:ascii="Book Antiqua" w:hAnsi="Book Antiqua"/>
           <w:lang w:val="es-AR"/>
         </w:rPr>
-        <w:t>(</w:t>
+        <w:t xml:space="preserve"> (</w:t>
       </w:r>
       <w:r>
         <w:rPr>
@@ -1245,7 +1505,7 @@
           <w:rFonts w:ascii="Book Antiqua" w:hAnsi="Book Antiqua"/>
           <w:lang w:val="es-AR"/>
         </w:rPr>
-        <w:t>)</w:t>
+        <w:t xml:space="preserve">) </w:t>
       </w:r>
       <w:r>
         <w:rPr>
@@ -1287,7 +1547,7 @@
           <w:rFonts w:ascii="Book Antiqua" w:hAnsi="Book Antiqua"/>
           <w:lang w:val="es-AR"/>
         </w:rPr>
-        <w:t>(</w:t>
+        <w:t xml:space="preserve"> (</w:t>
       </w:r>
       <w:r>
         <w:rPr>
@@ -1301,7 +1561,7 @@
           <w:rFonts w:ascii="Book Antiqua" w:hAnsi="Book Antiqua"/>
           <w:lang w:val="es-AR"/>
         </w:rPr>
-        <w:t>)</w:t>
+        <w:t xml:space="preserve">) </w:t>
       </w:r>
       <w:r>
         <w:rPr>
@@ -1315,7 +1575,6 @@
           <w:rFonts w:ascii="Book Antiqua" w:hAnsi="Book Antiqua"/>
           <w:lang w:val="es-AR"/>
         </w:rPr>
-        <w:lastRenderedPageBreak/>
         <w:t>horas por día de lunes a viernes</w:t>
       </w:r>
       <w:r>
@@ -1379,7 +1638,7 @@
           <w:rFonts w:ascii="Book Antiqua" w:hAnsi="Book Antiqua"/>
           <w:lang w:val="es-AR"/>
         </w:rPr>
-        <w:t>.</w:t>
+        <w:t xml:space="preserve">. </w:t>
       </w:r>
     </w:p>
     <w:p>
@@ -1397,6 +1656,7 @@
           <w:rFonts w:ascii="Book Antiqua" w:hAnsi="Book Antiqua"/>
           <w:lang w:val="es-AR"/>
         </w:rPr>
+        <w:lastRenderedPageBreak/>
         <w:t>Todas las prácticas que realicen los estudiantes serán dirigidas y orientadas por el Director del Área que se le asigne</w:t>
       </w:r>
       <w:r>
@@ -1455,7 +1715,7 @@
           <w:rFonts w:ascii="Book Antiqua" w:hAnsi="Book Antiqua"/>
           <w:lang w:val="es-AR"/>
         </w:rPr>
-        <w:t>.</w:t>
+        <w:t xml:space="preserve">. </w:t>
       </w:r>
     </w:p>
     <w:p>
@@ -1522,7 +1782,7 @@
         <w:rPr>
           <w:rFonts w:ascii="Book Antiqua" w:hAnsi="Book Antiqua"/>
         </w:rPr>
-        <w:t>.</w:t>
+        <w:t xml:space="preserve">. </w:t>
       </w:r>
     </w:p>
     <w:p>
@@ -1600,7 +1860,7 @@
           <w:rFonts w:ascii="Book Antiqua" w:hAnsi="Book Antiqua"/>
           <w:lang w:val="es-AR"/>
         </w:rPr>
-        <w:t>.</w:t>
+        <w:t xml:space="preserve">. </w:t>
       </w:r>
     </w:p>
     <w:p>
@@ -1690,7 +1950,7 @@
           <w:rFonts w:ascii="Book Antiqua" w:hAnsi="Book Antiqua"/>
           <w:lang w:val="es-AR"/>
         </w:rPr>
-        <w:t>(</w:t>
+        <w:t xml:space="preserve"> (</w:t>
       </w:r>
       <w:r>
         <w:rPr>
@@ -1704,7 +1964,7 @@
           <w:rFonts w:ascii="Book Antiqua" w:hAnsi="Book Antiqua"/>
           <w:lang w:val="es-AR"/>
         </w:rPr>
-        <w:t>)</w:t>
+        <w:t xml:space="preserve">) </w:t>
       </w:r>
       <w:r>
         <w:rPr>
@@ -1782,7 +2042,7 @@
           <w:rFonts w:ascii="Book Antiqua" w:hAnsi="Book Antiqua"/>
           <w:lang w:val="es-AR"/>
         </w:rPr>
-        <w:t>(</w:t>
+        <w:t xml:space="preserve"> (</w:t>
       </w:r>
       <w:r>
         <w:rPr>
@@ -1796,7 +2056,7 @@
           <w:rFonts w:ascii="Book Antiqua" w:hAnsi="Book Antiqua"/>
           <w:lang w:val="es-AR"/>
         </w:rPr>
-        <w:t>)</w:t>
+        <w:t xml:space="preserve">) </w:t>
       </w:r>
       <w:r>
         <w:rPr>
@@ -1868,7 +2128,7 @@
           <w:rFonts w:ascii="Book Antiqua" w:hAnsi="Book Antiqua"/>
           <w:lang w:val="es-AR"/>
         </w:rPr>
-        <w:t>.</w:t>
+        <w:t xml:space="preserve">. </w:t>
       </w:r>
     </w:p>
     <w:p>
@@ -1909,14 +2169,7 @@
           <w:rFonts w:ascii="Book Antiqua" w:hAnsi="Book Antiqua"/>
           <w:lang w:val="es-AR"/>
         </w:rPr>
-        <w:t>previsto</w:t>
-      </w:r>
-      <w:r>
-        <w:rPr>
-          <w:rFonts w:ascii="Book Antiqua" w:hAnsi="Book Antiqua"/>
-          <w:lang w:val="es-AR"/>
-        </w:rPr>
-        <w:t xml:space="preserve">, </w:t>
+        <w:t xml:space="preserve">previsto, </w:t>
       </w:r>
       <w:r>
         <w:rPr>
@@ -1988,7 +2241,7 @@
           <w:rFonts w:ascii="Book Antiqua" w:hAnsi="Book Antiqua"/>
           <w:lang w:val="es-AR"/>
         </w:rPr>
-        <w:t>.</w:t>
+        <w:t xml:space="preserve">. </w:t>
       </w:r>
     </w:p>
     <w:p>
@@ -2051,7 +2304,7 @@
           <w:rFonts w:ascii="Book Antiqua" w:hAnsi="Book Antiqua"/>
           <w:lang w:val="es-AR"/>
         </w:rPr>
-        <w:t>(</w:t>
+        <w:t xml:space="preserve"> (</w:t>
       </w:r>
       <w:r>
         <w:rPr>
@@ -2065,7 +2318,7 @@
           <w:rFonts w:ascii="Book Antiqua" w:hAnsi="Book Antiqua"/>
           <w:lang w:val="es-AR"/>
         </w:rPr>
-        <w:t>)</w:t>
+        <w:t xml:space="preserve">) </w:t>
       </w:r>
       <w:r>
         <w:rPr>
@@ -2122,7 +2375,7 @@
           <w:rFonts w:ascii="Book Antiqua" w:hAnsi="Book Antiqua"/>
           <w:lang w:val="es-AR"/>
         </w:rPr>
-        <w:t>(</w:t>
+        <w:t xml:space="preserve"> (</w:t>
       </w:r>
       <w:r>
         <w:rPr>
@@ -2136,7 +2389,7 @@
           <w:rFonts w:ascii="Book Antiqua" w:hAnsi="Book Antiqua"/>
           <w:lang w:val="es-AR"/>
         </w:rPr>
-        <w:t>)</w:t>
+        <w:t xml:space="preserve">) </w:t>
       </w:r>
       <w:r>
         <w:rPr>
@@ -2171,7 +2424,7 @@
           <w:rFonts w:ascii="Book Antiqua" w:hAnsi="Book Antiqua"/>
           <w:lang w:val="es-AR"/>
         </w:rPr>
-        <w:t>.</w:t>
+        <w:t xml:space="preserve">. </w:t>
       </w:r>
     </w:p>
     <w:p>
@@ -2326,7 +2579,7 @@
           <w:rFonts w:ascii="Book Antiqua" w:hAnsi="Book Antiqua"/>
           <w:lang w:val="es-AR"/>
         </w:rPr>
-        <w:t>.</w:t>
+        <w:t xml:space="preserve">. </w:t>
       </w:r>
     </w:p>
     <w:p>
@@ -2407,24 +2660,26 @@
           <w:rFonts w:ascii="Book Antiqua" w:hAnsi="Book Antiqua"/>
           <w:lang w:val="es-AR"/>
         </w:rPr>
-        <w:t>.</w:t>
+        <w:t xml:space="preserve">. </w:t>
       </w:r>
     </w:p>
     <w:p>
       <w:pPr>
         <w:pStyle w:val="Ttulo3"/>
-        <w:spacing w:after="360"/>
-        <w:ind w:left="1701" w:right="1701"/>
-        <w:jc w:val="center"/>
-        <w:rPr>
-          <w:rFonts w:ascii="Book Antiqua" w:hAnsi="Book Antiqua"/>
-        </w:rPr>
-      </w:pPr>
-      <w:r>
-        <w:rPr>
-          <w:rFonts w:ascii="Book Antiqua" w:hAnsi="Book Antiqua"/>
-        </w:rPr>
-        <w:t xml:space="preserve"> ANEXO UNICO</w:t>
+        <w:spacing w:after="180"/>
+        <w:rPr>
+          <w:rFonts w:ascii="Book Antiqua" w:hAnsi="Book Antiqua"/>
+          <w:b w:val="0"/>
+          <w:sz w:val="24"/>
+        </w:rPr>
+      </w:pPr>
+      <w:r>
+        <w:rPr>
+          <w:rFonts w:ascii="Book Antiqua" w:hAnsi="Book Antiqua"/>
+          <w:b w:val="0"/>
+          <w:sz w:val="24"/>
+        </w:rPr>
+        <w:t>ANEXO UNICO</w:t>
       </w:r>
     </w:p>
     <w:p>
@@ -2434,6 +2689,7 @@
         <w:jc w:val="both"/>
         <w:rPr>
           <w:rFonts w:ascii="Book Antiqua" w:hAnsi="Book Antiqua"/>
+          <w:b w:val="0"/>
           <w:sz w:val="24"/>
           <w:u w:val="none"/>
         </w:rPr>
@@ -2441,10 +2697,10 @@
       <w:r>
         <w:rPr>
           <w:rFonts w:ascii="Book Antiqua" w:hAnsi="Book Antiqua"/>
+          <w:b w:val="0"/>
           <w:sz w:val="24"/>
           <w:u w:val="none"/>
         </w:rPr>
-        <w:lastRenderedPageBreak/>
         <w:t>ACUERDO INDIVIDUAL DE PASANTIAS</w:t>
       </w:r>
     </w:p>
@@ -2463,7 +2719,386 @@
           <w:rFonts w:ascii="Book Antiqua" w:hAnsi="Book Antiqua"/>
           <w:lang w:val="es-AR"/>
         </w:rPr>
-        <w:t>Dentro del Convenio general de pasantías suscripto el día &lt;&lt;fech_suscripc&gt;&gt;entre la Municipalidad de Yerba Buena y la Facultad de Ciencias Exactas y Tecnología de la Universidad Nacional de Tucumán, se suscribe el presente Acuerdo Individual de Pasantías, entre la Municipalidad de Yerba Buena por una parte, representada en este acto por el Sr. Secretario de Hacienda, C. P. N. SILVIO CESAR BELLOMIO, D.N.I.Nº 20.692.429 según facultades conferidas por Decreto............ en adelante, El Municipio, y por otra parte la Facultad de Ciencias Exactas y Tecnología de la Universidad Nacional de Tucumán, en adelante representada por el Sr. Decano Ing. MARIO ARNALDO DONZELLEL. E. N° 07.178.811, se acuerda el siguiente programa individual para la pasantia de &lt;&lt;nombre&gt;&gt;, D.N.I.Nº &lt;&lt;docu&gt;&gt; en adelante el PASANTE, alumno regular de nuestra Institución. Vigencia</w:t>
+        <w:lastRenderedPageBreak/>
+        <w:t>Dentro del Convenio general de pasantías suscripto el día &lt;&lt;fech_suscripc&gt;&gt;entre la Municipalidad de Yerba Buena y la Facultad de Ciencias Exactas y Tecnología de la Universidad Nacional de Tucumán</w:t>
+      </w:r>
+      <w:r>
+        <w:rPr>
+          <w:rFonts w:ascii="Book Antiqua" w:hAnsi="Book Antiqua"/>
+          <w:lang w:val="es-AR"/>
+        </w:rPr>
+        <w:t xml:space="preserve">, </w:t>
+      </w:r>
+      <w:r>
+        <w:rPr>
+          <w:rFonts w:ascii="Book Antiqua" w:hAnsi="Book Antiqua"/>
+          <w:lang w:val="es-AR"/>
+        </w:rPr>
+        <w:t>se suscribe el presente Acuerdo Individual de Pasantías</w:t>
+      </w:r>
+      <w:r>
+        <w:rPr>
+          <w:rFonts w:ascii="Book Antiqua" w:hAnsi="Book Antiqua"/>
+          <w:lang w:val="es-AR"/>
+        </w:rPr>
+        <w:t xml:space="preserve">, </w:t>
+      </w:r>
+      <w:r>
+        <w:rPr>
+          <w:rFonts w:ascii="Book Antiqua" w:hAnsi="Book Antiqua"/>
+          <w:lang w:val="es-AR"/>
+        </w:rPr>
+        <w:t>entre la Municipalidad de Yerba Buena por una parte</w:t>
+      </w:r>
+      <w:r>
+        <w:rPr>
+          <w:rFonts w:ascii="Book Antiqua" w:hAnsi="Book Antiqua"/>
+          <w:lang w:val="es-AR"/>
+        </w:rPr>
+        <w:t xml:space="preserve">, </w:t>
+      </w:r>
+      <w:r>
+        <w:rPr>
+          <w:rFonts w:ascii="Book Antiqua" w:hAnsi="Book Antiqua"/>
+          <w:lang w:val="es-AR"/>
+        </w:rPr>
+        <w:t>representada en este acto por el Sr</w:t>
+      </w:r>
+      <w:r>
+        <w:rPr>
+          <w:rFonts w:ascii="Book Antiqua" w:hAnsi="Book Antiqua"/>
+          <w:lang w:val="es-AR"/>
+        </w:rPr>
+        <w:t xml:space="preserve">. </w:t>
+      </w:r>
+      <w:r>
+        <w:rPr>
+          <w:rFonts w:ascii="Book Antiqua" w:hAnsi="Book Antiqua"/>
+          <w:lang w:val="es-AR"/>
+        </w:rPr>
+        <w:t>Secretario de Hacienda</w:t>
+      </w:r>
+      <w:r>
+        <w:rPr>
+          <w:rFonts w:ascii="Book Antiqua" w:hAnsi="Book Antiqua"/>
+          <w:lang w:val="es-AR"/>
+        </w:rPr>
+        <w:t xml:space="preserve">, </w:t>
+      </w:r>
+      <w:r>
+        <w:rPr>
+          <w:rFonts w:ascii="Book Antiqua" w:hAnsi="Book Antiqua"/>
+          <w:lang w:val="es-AR"/>
+        </w:rPr>
+        <w:t>C</w:t>
+      </w:r>
+      <w:r>
+        <w:rPr>
+          <w:rFonts w:ascii="Book Antiqua" w:hAnsi="Book Antiqua"/>
+          <w:lang w:val="es-AR"/>
+        </w:rPr>
+        <w:t xml:space="preserve">. </w:t>
+      </w:r>
+      <w:r>
+        <w:rPr>
+          <w:rFonts w:ascii="Book Antiqua" w:hAnsi="Book Antiqua"/>
+          <w:lang w:val="es-AR"/>
+        </w:rPr>
+        <w:t>P</w:t>
+      </w:r>
+      <w:r>
+        <w:rPr>
+          <w:rFonts w:ascii="Book Antiqua" w:hAnsi="Book Antiqua"/>
+          <w:lang w:val="es-AR"/>
+        </w:rPr>
+        <w:t xml:space="preserve">. </w:t>
+      </w:r>
+      <w:r>
+        <w:rPr>
+          <w:rFonts w:ascii="Book Antiqua" w:hAnsi="Book Antiqua"/>
+          <w:lang w:val="es-AR"/>
+        </w:rPr>
+        <w:t>N</w:t>
+      </w:r>
+      <w:r>
+        <w:rPr>
+          <w:rFonts w:ascii="Book Antiqua" w:hAnsi="Book Antiqua"/>
+          <w:lang w:val="es-AR"/>
+        </w:rPr>
+        <w:t xml:space="preserve">. </w:t>
+      </w:r>
+      <w:r>
+        <w:rPr>
+          <w:rFonts w:ascii="Book Antiqua" w:hAnsi="Book Antiqua"/>
+          <w:lang w:val="es-AR"/>
+        </w:rPr>
+        <w:t>SILVIO CESAR BELLOMIO</w:t>
+      </w:r>
+      <w:r>
+        <w:rPr>
+          <w:rFonts w:ascii="Book Antiqua" w:hAnsi="Book Antiqua"/>
+          <w:lang w:val="es-AR"/>
+        </w:rPr>
+        <w:t>, D.N.I.</w:t>
+      </w:r>
+      <w:r>
+        <w:rPr>
+          <w:rFonts w:ascii="Book Antiqua" w:hAnsi="Book Antiqua"/>
+          <w:lang w:val="es-AR"/>
+        </w:rPr>
+        <w:t>N</w:t>
+      </w:r>
+      <w:r>
+        <w:rPr>
+          <w:rFonts w:ascii="Book Antiqua" w:hAnsi="Book Antiqua"/>
+          <w:lang w:val="es-AR"/>
+        </w:rPr>
+        <w:t xml:space="preserve">º </w:t>
+      </w:r>
+      <w:r>
+        <w:rPr>
+          <w:rFonts w:ascii="Book Antiqua" w:hAnsi="Book Antiqua"/>
+          <w:lang w:val="es-AR"/>
+        </w:rPr>
+        <w:t>20</w:t>
+      </w:r>
+      <w:r>
+        <w:rPr>
+          <w:rFonts w:ascii="Book Antiqua" w:hAnsi="Book Antiqua"/>
+          <w:lang w:val="es-AR"/>
+        </w:rPr>
+        <w:t xml:space="preserve">. </w:t>
+      </w:r>
+      <w:r>
+        <w:rPr>
+          <w:rFonts w:ascii="Book Antiqua" w:hAnsi="Book Antiqua"/>
+          <w:lang w:val="es-AR"/>
+        </w:rPr>
+        <w:t>692</w:t>
+      </w:r>
+      <w:r>
+        <w:rPr>
+          <w:rFonts w:ascii="Book Antiqua" w:hAnsi="Book Antiqua"/>
+          <w:lang w:val="es-AR"/>
+        </w:rPr>
+        <w:t xml:space="preserve">. </w:t>
+      </w:r>
+      <w:r>
+        <w:rPr>
+          <w:rFonts w:ascii="Book Antiqua" w:hAnsi="Book Antiqua"/>
+          <w:lang w:val="es-AR"/>
+        </w:rPr>
+        <w:t>429 según facultades conferidas por Decreto</w:t>
+      </w:r>
+      <w:r>
+        <w:rPr>
+          <w:rFonts w:ascii="Book Antiqua" w:hAnsi="Book Antiqua"/>
+          <w:lang w:val="es-AR"/>
+        </w:rPr>
+        <w:t xml:space="preserve">. . . . . . . . . . . . </w:t>
+      </w:r>
+      <w:r>
+        <w:rPr>
+          <w:rFonts w:ascii="Book Antiqua" w:hAnsi="Book Antiqua"/>
+          <w:lang w:val="es-AR"/>
+        </w:rPr>
+        <w:t>en adelante</w:t>
+      </w:r>
+      <w:r>
+        <w:rPr>
+          <w:rFonts w:ascii="Book Antiqua" w:hAnsi="Book Antiqua"/>
+          <w:lang w:val="es-AR"/>
+        </w:rPr>
+        <w:t xml:space="preserve">, </w:t>
+      </w:r>
+      <w:r>
+        <w:rPr>
+          <w:rFonts w:ascii="Book Antiqua" w:hAnsi="Book Antiqua"/>
+          <w:lang w:val="es-AR"/>
+        </w:rPr>
+        <w:t>El Municipio</w:t>
+      </w:r>
+      <w:r>
+        <w:rPr>
+          <w:rFonts w:ascii="Book Antiqua" w:hAnsi="Book Antiqua"/>
+          <w:lang w:val="es-AR"/>
+        </w:rPr>
+        <w:t xml:space="preserve">, </w:t>
+      </w:r>
+      <w:r>
+        <w:rPr>
+          <w:rFonts w:ascii="Book Antiqua" w:hAnsi="Book Antiqua"/>
+          <w:lang w:val="es-AR"/>
+        </w:rPr>
+        <w:t>y por otra parte la Facultad de Ciencias Exactas y Tecnología de la Universidad Nacional de Tucumán</w:t>
+      </w:r>
+      <w:r>
+        <w:rPr>
+          <w:rFonts w:ascii="Book Antiqua" w:hAnsi="Book Antiqua"/>
+          <w:lang w:val="es-AR"/>
+        </w:rPr>
+        <w:t xml:space="preserve">, </w:t>
+      </w:r>
+      <w:r>
+        <w:rPr>
+          <w:rFonts w:ascii="Book Antiqua" w:hAnsi="Book Antiqua"/>
+          <w:lang w:val="es-AR"/>
+        </w:rPr>
+        <w:t>en adelante representada por el Sr</w:t>
+      </w:r>
+      <w:r>
+        <w:rPr>
+          <w:rFonts w:ascii="Book Antiqua" w:hAnsi="Book Antiqua"/>
+          <w:lang w:val="es-AR"/>
+        </w:rPr>
+        <w:t xml:space="preserve">. </w:t>
+      </w:r>
+      <w:r>
+        <w:rPr>
+          <w:rFonts w:ascii="Book Antiqua" w:hAnsi="Book Antiqua"/>
+          <w:lang w:val="es-AR"/>
+        </w:rPr>
+        <w:t>Decano Ing</w:t>
+      </w:r>
+      <w:r>
+        <w:rPr>
+          <w:rFonts w:ascii="Book Antiqua" w:hAnsi="Book Antiqua"/>
+          <w:lang w:val="es-AR"/>
+        </w:rPr>
+        <w:t xml:space="preserve">. </w:t>
+      </w:r>
+      <w:r>
+        <w:rPr>
+          <w:rFonts w:ascii="Book Antiqua" w:hAnsi="Book Antiqua"/>
+          <w:lang w:val="es-AR"/>
+        </w:rPr>
+        <w:t>MARIO ARNALDO DONZELLEL</w:t>
+      </w:r>
+      <w:r>
+        <w:rPr>
+          <w:rFonts w:ascii="Book Antiqua" w:hAnsi="Book Antiqua"/>
+          <w:lang w:val="es-AR"/>
+        </w:rPr>
+        <w:t xml:space="preserve">. </w:t>
+      </w:r>
+      <w:r>
+        <w:rPr>
+          <w:rFonts w:ascii="Book Antiqua" w:hAnsi="Book Antiqua"/>
+          <w:lang w:val="es-AR"/>
+        </w:rPr>
+        <w:t>E</w:t>
+      </w:r>
+      <w:r>
+        <w:rPr>
+          <w:rFonts w:ascii="Book Antiqua" w:hAnsi="Book Antiqua"/>
+          <w:lang w:val="es-AR"/>
+        </w:rPr>
+        <w:t xml:space="preserve">. </w:t>
+      </w:r>
+      <w:r>
+        <w:rPr>
+          <w:rFonts w:ascii="Book Antiqua" w:hAnsi="Book Antiqua"/>
+          <w:lang w:val="es-AR"/>
+        </w:rPr>
+        <w:t>N° 07</w:t>
+      </w:r>
+      <w:r>
+        <w:rPr>
+          <w:rFonts w:ascii="Book Antiqua" w:hAnsi="Book Antiqua"/>
+          <w:lang w:val="es-AR"/>
+        </w:rPr>
+        <w:t xml:space="preserve">. </w:t>
+      </w:r>
+      <w:r>
+        <w:rPr>
+          <w:rFonts w:ascii="Book Antiqua" w:hAnsi="Book Antiqua"/>
+          <w:lang w:val="es-AR"/>
+        </w:rPr>
+        <w:t>178</w:t>
+      </w:r>
+      <w:r>
+        <w:rPr>
+          <w:rFonts w:ascii="Book Antiqua" w:hAnsi="Book Antiqua"/>
+          <w:lang w:val="es-AR"/>
+        </w:rPr>
+        <w:t xml:space="preserve">. </w:t>
+      </w:r>
+      <w:r>
+        <w:rPr>
+          <w:rFonts w:ascii="Book Antiqua" w:hAnsi="Book Antiqua"/>
+          <w:lang w:val="es-AR"/>
+        </w:rPr>
+        <w:t>811</w:t>
+      </w:r>
+      <w:r>
+        <w:rPr>
+          <w:rFonts w:ascii="Book Antiqua" w:hAnsi="Book Antiqua"/>
+          <w:lang w:val="es-AR"/>
+        </w:rPr>
+        <w:t xml:space="preserve">, </w:t>
+      </w:r>
+      <w:r>
+        <w:rPr>
+          <w:rFonts w:ascii="Book Antiqua" w:hAnsi="Book Antiqua"/>
+          <w:lang w:val="es-AR"/>
+        </w:rPr>
+        <w:t>se acuerda el siguiente programa individual para la pasantia de &lt;&lt;nombre&gt;&gt;</w:t>
+      </w:r>
+      <w:r>
+        <w:rPr>
+          <w:rFonts w:ascii="Book Antiqua" w:hAnsi="Book Antiqua"/>
+          <w:lang w:val="es-AR"/>
+        </w:rPr>
+        <w:t>, D.N.I.</w:t>
+      </w:r>
+      <w:r>
+        <w:rPr>
+          <w:rFonts w:ascii="Book Antiqua" w:hAnsi="Book Antiqua"/>
+          <w:lang w:val="es-AR"/>
+        </w:rPr>
+        <w:t>N</w:t>
+      </w:r>
+      <w:r>
+        <w:rPr>
+          <w:rFonts w:ascii="Book Antiqua" w:hAnsi="Book Antiqua"/>
+          <w:lang w:val="es-AR"/>
+        </w:rPr>
+        <w:t xml:space="preserve">º </w:t>
+      </w:r>
+      <w:r>
+        <w:rPr>
+          <w:rFonts w:ascii="Book Antiqua" w:hAnsi="Book Antiqua"/>
+          <w:lang w:val="es-AR"/>
+        </w:rPr>
+        <w:t>&lt;&lt;docu&gt;&gt; en adelante el PASANTE</w:t>
+      </w:r>
+      <w:r>
+        <w:rPr>
+          <w:rFonts w:ascii="Book Antiqua" w:hAnsi="Book Antiqua"/>
+          <w:lang w:val="es-AR"/>
+        </w:rPr>
+        <w:t xml:space="preserve">, </w:t>
+      </w:r>
+      <w:r>
+        <w:rPr>
+          <w:rFonts w:ascii="Book Antiqua" w:hAnsi="Book Antiqua"/>
+          <w:lang w:val="es-AR"/>
+        </w:rPr>
+        <w:t>alumno regular de nuestra Institución</w:t>
+      </w:r>
+      <w:r>
+        <w:rPr>
+          <w:rFonts w:ascii="Book Antiqua" w:hAnsi="Book Antiqua"/>
+          <w:lang w:val="es-AR"/>
+        </w:rPr>
+        <w:t xml:space="preserve">. </w:t>
+      </w:r>
+      <w:r>
+        <w:rPr>
+          <w:rFonts w:ascii="Book Antiqua" w:hAnsi="Book Antiqua"/>
+          <w:lang w:val="es-AR"/>
+        </w:rPr>
+        <w:t>Vigencia</w:t>
       </w:r>
       <w:r>
         <w:rPr>
@@ -2488,6 +3123,7 @@
           <w:numId w:val="9"/>
         </w:numPr>
         <w:spacing w:after="180"/>
+        <w:ind w:left="0" w:firstLine="0"/>
         <w:jc w:val="both"/>
         <w:rPr>
           <w:rFonts w:ascii="Book Antiqua" w:hAnsi="Book Antiqua"/>
@@ -2520,7 +3156,7 @@
           <w:rFonts w:ascii="Book Antiqua" w:hAnsi="Book Antiqua"/>
           <w:lang w:val="es-AR"/>
         </w:rPr>
-        <w:t>.</w:t>
+        <w:t xml:space="preserve">. </w:t>
       </w:r>
     </w:p>
     <w:p>
@@ -2531,6 +3167,7 @@
           <w:numId w:val="9"/>
         </w:numPr>
         <w:spacing w:after="180"/>
+        <w:ind w:left="0" w:firstLine="0"/>
         <w:jc w:val="both"/>
         <w:rPr>
           <w:rFonts w:ascii="Book Antiqua" w:hAnsi="Book Antiqua"/>
@@ -2563,7 +3200,7 @@
           <w:rFonts w:ascii="Book Antiqua" w:hAnsi="Book Antiqua"/>
           <w:lang w:val="es-AR"/>
         </w:rPr>
-        <w:t>.</w:t>
+        <w:t xml:space="preserve">. </w:t>
       </w:r>
     </w:p>
     <w:p>
@@ -2574,6 +3211,7 @@
           <w:numId w:val="9"/>
         </w:numPr>
         <w:spacing w:after="180"/>
+        <w:ind w:left="0" w:firstLine="0"/>
         <w:jc w:val="both"/>
         <w:rPr>
           <w:rFonts w:ascii="Book Antiqua" w:hAnsi="Book Antiqua"/>
@@ -2627,7 +3265,7 @@
           <w:rFonts w:ascii="Book Antiqua" w:hAnsi="Book Antiqua"/>
           <w:lang w:val="es-AR"/>
         </w:rPr>
-        <w:t>(</w:t>
+        <w:t xml:space="preserve"> (</w:t>
       </w:r>
       <w:r>
         <w:rPr>
@@ -2641,7 +3279,7 @@
           <w:rFonts w:ascii="Book Antiqua" w:hAnsi="Book Antiqua"/>
           <w:lang w:val="es-AR"/>
         </w:rPr>
-        <w:t>)</w:t>
+        <w:t xml:space="preserve">) </w:t>
       </w:r>
       <w:r>
         <w:rPr>
@@ -2710,6 +3348,7 @@
           <w:numId w:val="9"/>
         </w:numPr>
         <w:spacing w:after="180"/>
+        <w:ind w:left="0" w:firstLine="0"/>
         <w:jc w:val="both"/>
         <w:rPr>
           <w:rFonts w:ascii="Book Antiqua" w:hAnsi="Book Antiqua"/>
@@ -2743,7 +3382,7 @@
           <w:rFonts w:ascii="Book Antiqua" w:hAnsi="Book Antiqua"/>
           <w:lang w:val="es-AR"/>
         </w:rPr>
-        <w:t>.</w:t>
+        <w:t xml:space="preserve">. </w:t>
       </w:r>
     </w:p>
     <w:p>
@@ -2754,6 +3393,7 @@
           <w:numId w:val="9"/>
         </w:numPr>
         <w:spacing w:after="180"/>
+        <w:ind w:left="0" w:firstLine="0"/>
         <w:jc w:val="both"/>
         <w:rPr>
           <w:rFonts w:ascii="Book Antiqua" w:hAnsi="Book Antiqua"/>
@@ -2765,7 +3405,42 @@
           <w:rFonts w:ascii="Book Antiqua" w:hAnsi="Book Antiqua"/>
           <w:lang w:val="es-AR"/>
         </w:rPr>
-        <w:t>El pasante recibirá la suma de $300 (Pesos Trescientos) en concepto de asignación por estímulo para viáticos y gastos de estudios que serán abonados el último día hábil de cada mes.</w:t>
+        <w:t xml:space="preserve">El pasante recibirá la suma de $300 </w:t>
+      </w:r>
+      <w:r>
+        <w:rPr>
+          <w:rFonts w:ascii="Book Antiqua" w:hAnsi="Book Antiqua"/>
+          <w:lang w:val="es-AR"/>
+        </w:rPr>
+        <w:t xml:space="preserve"> (</w:t>
+      </w:r>
+      <w:r>
+        <w:rPr>
+          <w:rFonts w:ascii="Book Antiqua" w:hAnsi="Book Antiqua"/>
+          <w:lang w:val="es-AR"/>
+        </w:rPr>
+        <w:t>Pesos Trescientos</w:t>
+      </w:r>
+      <w:r>
+        <w:rPr>
+          <w:rFonts w:ascii="Book Antiqua" w:hAnsi="Book Antiqua"/>
+          <w:lang w:val="es-AR"/>
+        </w:rPr>
+        <w:t xml:space="preserve">) </w:t>
+      </w:r>
+      <w:r>
+        <w:rPr>
+          <w:rFonts w:ascii="Book Antiqua" w:hAnsi="Book Antiqua"/>
+          <w:lang w:val="es-AR"/>
+        </w:rPr>
+        <w:t xml:space="preserve"> en concepto de asignación por estímulo para viáticos y gastos de estudios que serán abonados el último día hábil de cada mes</w:t>
+      </w:r>
+      <w:r>
+        <w:rPr>
+          <w:rFonts w:ascii="Book Antiqua" w:hAnsi="Book Antiqua"/>
+          <w:lang w:val="es-AR"/>
+        </w:rPr>
+        <w:t xml:space="preserve">. </w:t>
       </w:r>
     </w:p>
     <w:p>
@@ -2776,6 +3451,7 @@
           <w:numId w:val="9"/>
         </w:numPr>
         <w:spacing w:after="180"/>
+        <w:ind w:left="0" w:firstLine="0"/>
         <w:jc w:val="both"/>
         <w:rPr>
           <w:rFonts w:ascii="Book Antiqua" w:hAnsi="Book Antiqua"/>
@@ -2843,7 +3519,7 @@
           <w:rFonts w:ascii="Book Antiqua" w:hAnsi="Book Antiqua"/>
           <w:lang w:val="es-AR"/>
         </w:rPr>
-        <w:t>(</w:t>
+        <w:t xml:space="preserve"> (</w:t>
       </w:r>
       <w:r>
         <w:rPr>
@@ -2857,7 +3533,7 @@
           <w:rFonts w:ascii="Book Antiqua" w:hAnsi="Book Antiqua"/>
           <w:lang w:val="es-AR"/>
         </w:rPr>
-        <w:t>)</w:t>
+        <w:t xml:space="preserve">) </w:t>
       </w:r>
       <w:r>
         <w:rPr>
@@ -2878,7 +3554,7 @@
           <w:rFonts w:ascii="Book Antiqua" w:hAnsi="Book Antiqua"/>
           <w:lang w:val="es-AR"/>
         </w:rPr>
-        <w:t>.</w:t>
+        <w:t xml:space="preserve">. </w:t>
       </w:r>
     </w:p>
     <w:p>
@@ -2889,6 +3565,7 @@
           <w:numId w:val="9"/>
         </w:numPr>
         <w:spacing w:after="180"/>
+        <w:ind w:left="0" w:firstLine="0"/>
         <w:jc w:val="both"/>
         <w:rPr>
           <w:rFonts w:ascii="Book Antiqua" w:hAnsi="Book Antiqua"/>
@@ -2907,7 +3584,7 @@
           <w:rFonts w:ascii="Book Antiqua" w:hAnsi="Book Antiqua"/>
           <w:lang w:val="es-AR"/>
         </w:rPr>
-        <w:t>.</w:t>
+        <w:t xml:space="preserve">. </w:t>
       </w:r>
     </w:p>
     <w:p>
@@ -2918,6 +3595,7 @@
           <w:numId w:val="9"/>
         </w:numPr>
         <w:spacing w:after="180"/>
+        <w:ind w:left="0" w:firstLine="0"/>
         <w:jc w:val="both"/>
         <w:rPr>
           <w:rFonts w:ascii="Book Antiqua" w:hAnsi="Book Antiqua"/>
@@ -2936,7 +3614,7 @@
           <w:rFonts w:ascii="Book Antiqua" w:hAnsi="Book Antiqua"/>
           <w:lang w:val="es-AR"/>
         </w:rPr>
-        <w:t>.</w:t>
+        <w:t xml:space="preserve">. </w:t>
       </w:r>
     </w:p>
     <w:p>
@@ -2990,25 +3668,29 @@
           <w:rFonts w:ascii="Book Antiqua" w:hAnsi="Book Antiqua"/>
           <w:lang w:val="es-AR"/>
         </w:rPr>
-        <w:t>.</w:t>
+        <w:t xml:space="preserve">. </w:t>
       </w:r>
     </w:p>
     <w:p>
       <w:pPr>
         <w:pStyle w:val="Ttulo4"/>
-        <w:spacing w:after="360"/>
-        <w:ind w:left="1701" w:right="1701"/>
-        <w:rPr>
-          <w:rFonts w:ascii="Book Antiqua" w:hAnsi="Book Antiqua"/>
+        <w:spacing w:after="180"/>
+        <w:jc w:val="both"/>
+        <w:rPr>
+          <w:rFonts w:ascii="Book Antiqua" w:hAnsi="Book Antiqua"/>
+          <w:b w:val="0"/>
+          <w:sz w:val="24"/>
           <w:u w:val="none"/>
         </w:rPr>
       </w:pPr>
       <w:r>
         <w:rPr>
           <w:rFonts w:ascii="Book Antiqua" w:hAnsi="Book Antiqua"/>
+          <w:b w:val="0"/>
+          <w:sz w:val="24"/>
           <w:u w:val="none"/>
         </w:rPr>
-        <w:t xml:space="preserve"> ANEXO II</w:t>
+        <w:t>ANEXO II</w:t>
       </w:r>
     </w:p>
     <w:p>
@@ -3018,12 +3700,14 @@
         <w:jc w:val="both"/>
         <w:rPr>
           <w:rFonts w:ascii="Book Antiqua" w:hAnsi="Book Antiqua"/>
+          <w:b w:val="0"/>
           <w:u w:val="none"/>
         </w:rPr>
       </w:pPr>
       <w:r>
         <w:rPr>
           <w:rFonts w:ascii="Book Antiqua" w:hAnsi="Book Antiqua"/>
+          <w:b w:val="0"/>
           <w:u w:val="none"/>
         </w:rPr>
         <w:t>CONVENIO DE PASANTIAS</w:t>
@@ -3042,8 +3726,265 @@
         <w:rPr>
           <w:rFonts w:ascii="Book Antiqua" w:hAnsi="Book Antiqua"/>
         </w:rPr>
-        <w:lastRenderedPageBreak/>
-        <w:t>Entre la Facultad de Bioquímica, Química y Farmacia de la Universidad Nacional de Tucumán, representada en este acto por la Sra. Decana Dra. Alicia de Valle Bardón, D.N.I.Nº 12.209.516, con domicilio legal en Ayacucho 471 de la Ciudad de San Miguel de Tucumán en adelante FBQyF y la Municipalidad de Yerba Buena, representada en este acto por el Sr. Intendente, Ing. Roberto Martinez Zavalía, D.N.I.Nº 12.869.334 con domicilio legal en Avda. Aconquija 1991 del Departamento de Yerba Buena, en adelante EL MUNICIPIO, convienen en establecer el presente CONVENIO DE PASANTIAS, sujeto a las cláusulas que a continuación se detallan.</w:t>
+        <w:t>Entre la Facultad de Bioquímica</w:t>
+      </w:r>
+      <w:r>
+        <w:rPr>
+          <w:rFonts w:ascii="Book Antiqua" w:hAnsi="Book Antiqua"/>
+        </w:rPr>
+        <w:t xml:space="preserve">, </w:t>
+      </w:r>
+      <w:r>
+        <w:rPr>
+          <w:rFonts w:ascii="Book Antiqua" w:hAnsi="Book Antiqua"/>
+        </w:rPr>
+        <w:t>Química y Farmacia de la Universidad Nacional de Tucumán</w:t>
+      </w:r>
+      <w:r>
+        <w:rPr>
+          <w:rFonts w:ascii="Book Antiqua" w:hAnsi="Book Antiqua"/>
+        </w:rPr>
+        <w:t xml:space="preserve">, </w:t>
+      </w:r>
+      <w:r>
+        <w:rPr>
+          <w:rFonts w:ascii="Book Antiqua" w:hAnsi="Book Antiqua"/>
+        </w:rPr>
+        <w:t>representada en este acto por la Sra</w:t>
+      </w:r>
+      <w:r>
+        <w:rPr>
+          <w:rFonts w:ascii="Book Antiqua" w:hAnsi="Book Antiqua"/>
+        </w:rPr>
+        <w:t xml:space="preserve">. </w:t>
+      </w:r>
+      <w:r>
+        <w:rPr>
+          <w:rFonts w:ascii="Book Antiqua" w:hAnsi="Book Antiqua"/>
+        </w:rPr>
+        <w:t>Decana Dra</w:t>
+      </w:r>
+      <w:r>
+        <w:rPr>
+          <w:rFonts w:ascii="Book Antiqua" w:hAnsi="Book Antiqua"/>
+        </w:rPr>
+        <w:t xml:space="preserve">. </w:t>
+      </w:r>
+      <w:r>
+        <w:rPr>
+          <w:rFonts w:ascii="Book Antiqua" w:hAnsi="Book Antiqua"/>
+        </w:rPr>
+        <w:t>Alicia de Valle Bardón</w:t>
+      </w:r>
+      <w:r>
+        <w:rPr>
+          <w:rFonts w:ascii="Book Antiqua" w:hAnsi="Book Antiqua"/>
+        </w:rPr>
+        <w:t>, D.N.I.</w:t>
+      </w:r>
+      <w:r>
+        <w:rPr>
+          <w:rFonts w:ascii="Book Antiqua" w:hAnsi="Book Antiqua"/>
+        </w:rPr>
+        <w:t>N</w:t>
+      </w:r>
+      <w:r>
+        <w:rPr>
+          <w:rFonts w:ascii="Book Antiqua" w:hAnsi="Book Antiqua"/>
+        </w:rPr>
+        <w:t xml:space="preserve">º </w:t>
+      </w:r>
+      <w:r>
+        <w:rPr>
+          <w:rFonts w:ascii="Book Antiqua" w:hAnsi="Book Antiqua"/>
+        </w:rPr>
+        <w:t>12</w:t>
+      </w:r>
+      <w:r>
+        <w:rPr>
+          <w:rFonts w:ascii="Book Antiqua" w:hAnsi="Book Antiqua"/>
+        </w:rPr>
+        <w:t xml:space="preserve">. </w:t>
+      </w:r>
+      <w:r>
+        <w:rPr>
+          <w:rFonts w:ascii="Book Antiqua" w:hAnsi="Book Antiqua"/>
+        </w:rPr>
+        <w:t>209</w:t>
+      </w:r>
+      <w:r>
+        <w:rPr>
+          <w:rFonts w:ascii="Book Antiqua" w:hAnsi="Book Antiqua"/>
+        </w:rPr>
+        <w:t xml:space="preserve">. </w:t>
+      </w:r>
+      <w:r>
+        <w:rPr>
+          <w:rFonts w:ascii="Book Antiqua" w:hAnsi="Book Antiqua"/>
+        </w:rPr>
+        <w:t>516</w:t>
+      </w:r>
+      <w:r>
+        <w:rPr>
+          <w:rFonts w:ascii="Book Antiqua" w:hAnsi="Book Antiqua"/>
+        </w:rPr>
+        <w:t xml:space="preserve">, </w:t>
+      </w:r>
+      <w:r>
+        <w:rPr>
+          <w:rFonts w:ascii="Book Antiqua" w:hAnsi="Book Antiqua"/>
+        </w:rPr>
+        <w:t>con domicilio legal en Ayacucho 471 de la Ciudad de San Miguel de Tucumán en adelante FBQyF y la Municipalidad de Yerba Buena</w:t>
+      </w:r>
+      <w:r>
+        <w:rPr>
+          <w:rFonts w:ascii="Book Antiqua" w:hAnsi="Book Antiqua"/>
+        </w:rPr>
+        <w:t xml:space="preserve">, </w:t>
+      </w:r>
+      <w:r>
+        <w:rPr>
+          <w:rFonts w:ascii="Book Antiqua" w:hAnsi="Book Antiqua"/>
+        </w:rPr>
+        <w:t>representada en este acto por el Sr</w:t>
+      </w:r>
+      <w:r>
+        <w:rPr>
+          <w:rFonts w:ascii="Book Antiqua" w:hAnsi="Book Antiqua"/>
+        </w:rPr>
+        <w:t xml:space="preserve">. </w:t>
+      </w:r>
+      <w:r>
+        <w:rPr>
+          <w:rFonts w:ascii="Book Antiqua" w:hAnsi="Book Antiqua"/>
+        </w:rPr>
+        <w:t>Intendente</w:t>
+      </w:r>
+      <w:r>
+        <w:rPr>
+          <w:rFonts w:ascii="Book Antiqua" w:hAnsi="Book Antiqua"/>
+        </w:rPr>
+        <w:t xml:space="preserve">, </w:t>
+      </w:r>
+      <w:r>
+        <w:rPr>
+          <w:rFonts w:ascii="Book Antiqua" w:hAnsi="Book Antiqua"/>
+        </w:rPr>
+        <w:t>Ing</w:t>
+      </w:r>
+      <w:r>
+        <w:rPr>
+          <w:rFonts w:ascii="Book Antiqua" w:hAnsi="Book Antiqua"/>
+        </w:rPr>
+        <w:t xml:space="preserve">. </w:t>
+      </w:r>
+      <w:r>
+        <w:rPr>
+          <w:rFonts w:ascii="Book Antiqua" w:hAnsi="Book Antiqua"/>
+        </w:rPr>
+        <w:t>Roberto Martinez Zavalía</w:t>
+      </w:r>
+      <w:r>
+        <w:rPr>
+          <w:rFonts w:ascii="Book Antiqua" w:hAnsi="Book Antiqua"/>
+        </w:rPr>
+        <w:t>, D.N.I.</w:t>
+      </w:r>
+      <w:r>
+        <w:rPr>
+          <w:rFonts w:ascii="Book Antiqua" w:hAnsi="Book Antiqua"/>
+        </w:rPr>
+        <w:t>N</w:t>
+      </w:r>
+      <w:r>
+        <w:rPr>
+          <w:rFonts w:ascii="Book Antiqua" w:hAnsi="Book Antiqua"/>
+        </w:rPr>
+        <w:t xml:space="preserve">º </w:t>
+      </w:r>
+      <w:r>
+        <w:rPr>
+          <w:rFonts w:ascii="Book Antiqua" w:hAnsi="Book Antiqua"/>
+        </w:rPr>
+        <w:t>12</w:t>
+      </w:r>
+      <w:r>
+        <w:rPr>
+          <w:rFonts w:ascii="Book Antiqua" w:hAnsi="Book Antiqua"/>
+        </w:rPr>
+        <w:t xml:space="preserve">. </w:t>
+      </w:r>
+      <w:r>
+        <w:rPr>
+          <w:rFonts w:ascii="Book Antiqua" w:hAnsi="Book Antiqua"/>
+        </w:rPr>
+        <w:t>869</w:t>
+      </w:r>
+      <w:r>
+        <w:rPr>
+          <w:rFonts w:ascii="Book Antiqua" w:hAnsi="Book Antiqua"/>
+        </w:rPr>
+        <w:t xml:space="preserve">. </w:t>
+      </w:r>
+      <w:r>
+        <w:rPr>
+          <w:rFonts w:ascii="Book Antiqua" w:hAnsi="Book Antiqua"/>
+        </w:rPr>
+        <w:t>334 con domicilio legal en Avda</w:t>
+      </w:r>
+      <w:r>
+        <w:rPr>
+          <w:rFonts w:ascii="Book Antiqua" w:hAnsi="Book Antiqua"/>
+        </w:rPr>
+        <w:t xml:space="preserve">. </w:t>
+      </w:r>
+      <w:r>
+        <w:rPr>
+          <w:rFonts w:ascii="Book Antiqua" w:hAnsi="Book Antiqua"/>
+        </w:rPr>
+        <w:t>Aconquija 1991 del Departamento de Yerba Buena</w:t>
+      </w:r>
+      <w:r>
+        <w:rPr>
+          <w:rFonts w:ascii="Book Antiqua" w:hAnsi="Book Antiqua"/>
+        </w:rPr>
+        <w:t xml:space="preserve">, </w:t>
+      </w:r>
+      <w:r>
+        <w:rPr>
+          <w:rFonts w:ascii="Book Antiqua" w:hAnsi="Book Antiqua"/>
+        </w:rPr>
+        <w:t>en adelante EL MUNICIPIO</w:t>
+      </w:r>
+      <w:r>
+        <w:rPr>
+          <w:rFonts w:ascii="Book Antiqua" w:hAnsi="Book Antiqua"/>
+        </w:rPr>
+        <w:t xml:space="preserve">, </w:t>
+      </w:r>
+      <w:r>
+        <w:rPr>
+          <w:rFonts w:ascii="Book Antiqua" w:hAnsi="Book Antiqua"/>
+        </w:rPr>
+        <w:t>convienen en establecer el presente CONVENIO DE PASANTIAS</w:t>
+      </w:r>
+      <w:r>
+        <w:rPr>
+          <w:rFonts w:ascii="Book Antiqua" w:hAnsi="Book Antiqua"/>
+        </w:rPr>
+        <w:t xml:space="preserve">, </w:t>
+      </w:r>
+      <w:r>
+        <w:rPr>
+          <w:rFonts w:ascii="Book Antiqua" w:hAnsi="Book Antiqua"/>
+        </w:rPr>
+        <w:t>sujeto a las cláusulas que a continuación se detallan</w:t>
+      </w:r>
+      <w:r>
+        <w:rPr>
+          <w:rFonts w:ascii="Book Antiqua" w:hAnsi="Book Antiqua"/>
+        </w:rPr>
+        <w:t xml:space="preserve">. </w:t>
       </w:r>
     </w:p>
     <w:p>
@@ -3078,7 +4019,47 @@
           <w:bCs/>
           <w:lang w:val="es-AR"/>
         </w:rPr>
-        <w:t>El Régimen de Pasantías implementado por el presente Convenio reconoce y se encuadra en la Ley Nacional de Pasantías N° 25.165 del 15 de Septiembre de 1999, su Decreto complementario N° 1200/99 y el Artículo 7° del Decreto 487/2000 que sustituye al Artículo 11 de la citada Ley.</w:t>
+        <w:t>El Régimen de Pasantías implementado por el presente Convenio reconoce y se encuadra en la Ley Nacional de Pasantías N° 25</w:t>
+      </w:r>
+      <w:r>
+        <w:rPr>
+          <w:rFonts w:ascii="Book Antiqua" w:hAnsi="Book Antiqua"/>
+          <w:bCs/>
+          <w:lang w:val="es-AR"/>
+        </w:rPr>
+        <w:t xml:space="preserve">. </w:t>
+      </w:r>
+      <w:r>
+        <w:rPr>
+          <w:rFonts w:ascii="Book Antiqua" w:hAnsi="Book Antiqua"/>
+          <w:bCs/>
+          <w:lang w:val="es-AR"/>
+        </w:rPr>
+        <w:t>165 del 15 de Septiembre de 1999</w:t>
+      </w:r>
+      <w:r>
+        <w:rPr>
+          <w:rFonts w:ascii="Book Antiqua" w:hAnsi="Book Antiqua"/>
+          <w:bCs/>
+          <w:lang w:val="es-AR"/>
+        </w:rPr>
+        <w:t xml:space="preserve">, </w:t>
+      </w:r>
+      <w:r>
+        <w:rPr>
+          <w:rFonts w:ascii="Book Antiqua" w:hAnsi="Book Antiqua"/>
+          <w:bCs/>
+          <w:lang w:val="es-AR"/>
+        </w:rPr>
+        <w:t>su Decreto complementario N° 1200/99 y el Artículo 7° del Decreto 487/2000 que sustituye al Artículo 11 de la citada Ley</w:t>
+      </w:r>
+      <w:r>
+        <w:rPr>
+          <w:rFonts w:ascii="Book Antiqua" w:hAnsi="Book Antiqua"/>
+          <w:bCs/>
+          <w:lang w:val="es-AR"/>
+        </w:rPr>
+        <w:t xml:space="preserve">. </w:t>
       </w:r>
     </w:p>
     <w:p>
@@ -3178,7 +4159,7 @@
           <w:rFonts w:ascii="Book Antiqua" w:hAnsi="Book Antiqua"/>
           <w:lang w:val="es-AR"/>
         </w:rPr>
-        <w:t>.</w:t>
+        <w:t xml:space="preserve">. </w:t>
       </w:r>
     </w:p>
     <w:p>
@@ -3214,6 +4195,7 @@
           <w:numId w:val="7"/>
         </w:numPr>
         <w:spacing w:after="180"/>
+        <w:ind w:left="0" w:firstLine="0"/>
         <w:jc w:val="both"/>
         <w:rPr>
           <w:rFonts w:ascii="Book Antiqua" w:hAnsi="Book Antiqua"/>
@@ -3232,7 +4214,7 @@
           <w:rFonts w:ascii="Book Antiqua" w:hAnsi="Book Antiqua"/>
           <w:lang w:val="es-AR"/>
         </w:rPr>
-        <w:t>.</w:t>
+        <w:t xml:space="preserve">. </w:t>
       </w:r>
     </w:p>
     <w:p>
@@ -3243,6 +4225,7 @@
           <w:numId w:val="7"/>
         </w:numPr>
         <w:spacing w:after="180"/>
+        <w:ind w:left="0" w:firstLine="0"/>
         <w:jc w:val="both"/>
         <w:rPr>
           <w:rFonts w:ascii="Book Antiqua" w:hAnsi="Book Antiqua"/>
@@ -3275,7 +4258,7 @@
           <w:rFonts w:ascii="Book Antiqua" w:hAnsi="Book Antiqua"/>
           <w:lang w:val="es-AR"/>
         </w:rPr>
-        <w:t>.</w:t>
+        <w:t xml:space="preserve">. </w:t>
       </w:r>
     </w:p>
     <w:p>
@@ -3286,6 +4269,7 @@
           <w:numId w:val="7"/>
         </w:numPr>
         <w:spacing w:after="180"/>
+        <w:ind w:left="0" w:firstLine="0"/>
         <w:jc w:val="both"/>
         <w:rPr>
           <w:rFonts w:ascii="Book Antiqua" w:hAnsi="Book Antiqua"/>
@@ -3318,7 +4302,7 @@
           <w:rFonts w:ascii="Book Antiqua" w:hAnsi="Book Antiqua"/>
           <w:lang w:val="es-AR"/>
         </w:rPr>
-        <w:t>.</w:t>
+        <w:t xml:space="preserve">. </w:t>
       </w:r>
     </w:p>
     <w:p>
@@ -3329,6 +4313,7 @@
           <w:numId w:val="7"/>
         </w:numPr>
         <w:spacing w:after="180"/>
+        <w:ind w:left="0" w:firstLine="0"/>
         <w:jc w:val="both"/>
         <w:rPr>
           <w:rFonts w:ascii="Book Antiqua" w:hAnsi="Book Antiqua"/>
@@ -3347,7 +4332,7 @@
           <w:rFonts w:ascii="Book Antiqua" w:hAnsi="Book Antiqua"/>
           <w:lang w:val="es-AR"/>
         </w:rPr>
-        <w:t>.</w:t>
+        <w:t xml:space="preserve">. </w:t>
       </w:r>
     </w:p>
     <w:p>
@@ -3601,7 +4586,7 @@
           <w:rFonts w:ascii="Book Antiqua" w:hAnsi="Book Antiqua"/>
           <w:lang w:val="es-AR"/>
         </w:rPr>
-        <w:t>.</w:t>
+        <w:t xml:space="preserve">. </w:t>
       </w:r>
     </w:p>
     <w:p>
@@ -3664,7 +4649,7 @@
           <w:rFonts w:ascii="Book Antiqua" w:hAnsi="Book Antiqua"/>
           <w:lang w:val="es-AR"/>
         </w:rPr>
-        <w:t>(</w:t>
+        <w:t xml:space="preserve"> (</w:t>
       </w:r>
       <w:r>
         <w:rPr>
@@ -3678,7 +4663,7 @@
           <w:rFonts w:ascii="Book Antiqua" w:hAnsi="Book Antiqua"/>
           <w:lang w:val="es-AR"/>
         </w:rPr>
-        <w:t>)</w:t>
+        <w:t xml:space="preserve">) </w:t>
       </w:r>
       <w:r>
         <w:rPr>
@@ -3720,7 +4705,7 @@
           <w:rFonts w:ascii="Book Antiqua" w:hAnsi="Book Antiqua"/>
           <w:lang w:val="es-AR"/>
         </w:rPr>
-        <w:t>(</w:t>
+        <w:t xml:space="preserve"> (</w:t>
       </w:r>
       <w:r>
         <w:rPr>
@@ -3734,7 +4719,7 @@
           <w:rFonts w:ascii="Book Antiqua" w:hAnsi="Book Antiqua"/>
           <w:lang w:val="es-AR"/>
         </w:rPr>
-        <w:t>)</w:t>
+        <w:t xml:space="preserve">) </w:t>
       </w:r>
       <w:r>
         <w:rPr>
@@ -3776,7 +4761,7 @@
           <w:rFonts w:ascii="Book Antiqua" w:hAnsi="Book Antiqua"/>
           <w:lang w:val="es-AR"/>
         </w:rPr>
-        <w:t>(</w:t>
+        <w:t xml:space="preserve"> (</w:t>
       </w:r>
       <w:r>
         <w:rPr>
@@ -3790,7 +4775,7 @@
           <w:rFonts w:ascii="Book Antiqua" w:hAnsi="Book Antiqua"/>
           <w:lang w:val="es-AR"/>
         </w:rPr>
-        <w:t>)</w:t>
+        <w:t xml:space="preserve">) </w:t>
       </w:r>
       <w:r>
         <w:rPr>
@@ -3853,7 +4838,7 @@
           <w:rFonts w:ascii="Book Antiqua" w:hAnsi="Book Antiqua"/>
           <w:lang w:val="es-AR"/>
         </w:rPr>
-        <w:t>.</w:t>
+        <w:t xml:space="preserve">. </w:t>
       </w:r>
     </w:p>
     <w:p>
@@ -3871,7 +4856,6 @@
           <w:rFonts w:ascii="Book Antiqua" w:hAnsi="Book Antiqua"/>
           <w:lang w:val="es-AR"/>
         </w:rPr>
-        <w:lastRenderedPageBreak/>
         <w:t>Todas las prácticas que realicen los estudiantes serán dirigidas y orientadas por el Director del Área que se le asigne</w:t>
       </w:r>
       <w:r>
@@ -3929,7 +4913,7 @@
           <w:rFonts w:ascii="Book Antiqua" w:hAnsi="Book Antiqua"/>
           <w:lang w:val="es-AR"/>
         </w:rPr>
-        <w:t>.</w:t>
+        <w:t xml:space="preserve">. </w:t>
       </w:r>
     </w:p>
     <w:p>
@@ -3946,6 +4930,7 @@
           <w:rFonts w:ascii="Book Antiqua" w:hAnsi="Book Antiqua"/>
           <w:bCs/>
         </w:rPr>
+        <w:lastRenderedPageBreak/>
         <w:t>QUINTA</w:t>
       </w:r>
       <w:r>
@@ -3996,7 +4981,7 @@
         <w:rPr>
           <w:rFonts w:ascii="Book Antiqua" w:hAnsi="Book Antiqua"/>
         </w:rPr>
-        <w:t>.</w:t>
+        <w:t xml:space="preserve">. </w:t>
       </w:r>
     </w:p>
     <w:p>
@@ -4073,7 +5058,7 @@
           <w:rFonts w:ascii="Book Antiqua" w:hAnsi="Book Antiqua"/>
           <w:lang w:val="es-AR"/>
         </w:rPr>
-        <w:t>.</w:t>
+        <w:t xml:space="preserve">. </w:t>
       </w:r>
     </w:p>
     <w:p>
@@ -4226,7 +5211,7 @@
           <w:rFonts w:ascii="Book Antiqua" w:hAnsi="Book Antiqua"/>
           <w:lang w:val="es-AR"/>
         </w:rPr>
-        <w:t>(</w:t>
+        <w:t xml:space="preserve"> (</w:t>
       </w:r>
       <w:r>
         <w:rPr>
@@ -4240,7 +5225,7 @@
           <w:rFonts w:ascii="Book Antiqua" w:hAnsi="Book Antiqua"/>
           <w:lang w:val="es-AR"/>
         </w:rPr>
-        <w:t>)</w:t>
+        <w:t xml:space="preserve">) </w:t>
       </w:r>
       <w:r>
         <w:rPr>
@@ -4311,7 +5296,7 @@
           <w:rFonts w:ascii="Book Antiqua" w:hAnsi="Book Antiqua"/>
           <w:lang w:val="es-AR"/>
         </w:rPr>
-        <w:t>.</w:t>
+        <w:t xml:space="preserve">. </w:t>
       </w:r>
     </w:p>
     <w:p>
@@ -4352,14 +5337,7 @@
           <w:rFonts w:ascii="Book Antiqua" w:hAnsi="Book Antiqua"/>
           <w:lang w:val="es-AR"/>
         </w:rPr>
-        <w:t>previsto</w:t>
-      </w:r>
-      <w:r>
-        <w:rPr>
-          <w:rFonts w:ascii="Book Antiqua" w:hAnsi="Book Antiqua"/>
-          <w:lang w:val="es-AR"/>
-        </w:rPr>
-        <w:t xml:space="preserve">, </w:t>
+        <w:t xml:space="preserve">previsto, </w:t>
       </w:r>
       <w:r>
         <w:rPr>
@@ -4431,7 +5409,7 @@
           <w:rFonts w:ascii="Book Antiqua" w:hAnsi="Book Antiqua"/>
           <w:lang w:val="es-AR"/>
         </w:rPr>
-        <w:t>.</w:t>
+        <w:t xml:space="preserve">. </w:t>
       </w:r>
     </w:p>
     <w:p>
@@ -4529,7 +5507,7 @@
           <w:rFonts w:ascii="Book Antiqua" w:hAnsi="Book Antiqua"/>
           <w:lang w:val="es-AR"/>
         </w:rPr>
-        <w:t>.</w:t>
+        <w:t xml:space="preserve">. </w:t>
       </w:r>
     </w:p>
     <w:p>
@@ -4626,7 +5604,7 @@
           <w:rFonts w:ascii="Book Antiqua" w:hAnsi="Book Antiqua"/>
           <w:lang w:val="es-AR"/>
         </w:rPr>
-        <w:t>.</w:t>
+        <w:t xml:space="preserve">. </w:t>
       </w:r>
     </w:p>
     <w:p>
@@ -4779,24 +5757,26 @@
           <w:rFonts w:ascii="Book Antiqua" w:hAnsi="Book Antiqua"/>
           <w:lang w:val="es-AR"/>
         </w:rPr>
-        <w:t>.</w:t>
+        <w:t xml:space="preserve">. </w:t>
       </w:r>
     </w:p>
     <w:p>
       <w:pPr>
         <w:pStyle w:val="Ttulo3"/>
-        <w:spacing w:after="360"/>
-        <w:ind w:left="1701" w:right="1701"/>
-        <w:jc w:val="center"/>
-        <w:rPr>
-          <w:rFonts w:ascii="Book Antiqua" w:hAnsi="Book Antiqua"/>
-        </w:rPr>
-      </w:pPr>
-      <w:r>
-        <w:rPr>
-          <w:rFonts w:ascii="Book Antiqua" w:hAnsi="Book Antiqua"/>
-        </w:rPr>
-        <w:t xml:space="preserve"> ANEXO UNICO</w:t>
+        <w:spacing w:after="180"/>
+        <w:rPr>
+          <w:rFonts w:ascii="Book Antiqua" w:hAnsi="Book Antiqua"/>
+          <w:b w:val="0"/>
+          <w:sz w:val="24"/>
+        </w:rPr>
+      </w:pPr>
+      <w:r>
+        <w:rPr>
+          <w:rFonts w:ascii="Book Antiqua" w:hAnsi="Book Antiqua"/>
+          <w:b w:val="0"/>
+          <w:sz w:val="24"/>
+        </w:rPr>
+        <w:t>ANEXO UNICO</w:t>
       </w:r>
     </w:p>
     <w:p>
@@ -4818,7 +5798,6 @@
           <w:sz w:val="24"/>
           <w:u w:val="none"/>
         </w:rPr>
-        <w:lastRenderedPageBreak/>
         <w:t>ACUERDO INDIVIDUAL DE PASANTIAS</w:t>
       </w:r>
     </w:p>
@@ -4837,7 +5816,379 @@
           <w:rFonts w:ascii="Book Antiqua" w:hAnsi="Book Antiqua"/>
           <w:lang w:val="es-AR"/>
         </w:rPr>
-        <w:t>Dentro del Convenio general de pasantías suscripto el día &lt;&lt;fech_suscripc&gt;&gt;entre la Municipalidad de Yerba Buena y la Facultad de Bioquímica, Química y Farmacia de la Universidad Nacional de Tucumán, se suscribe el presente Acuerdo Individual de Pasantías, entre la Municipalidad de Yerba Buena por una parte, representada en este acto por el Sr. Secretario de Hacienda, C. P. N. SILVIO CESAR BELLOMIO, D.N.I.Nº 20.692.429 según facultades conferidas por Decreto................. en adelante, El Municipio, y por otra parte la Facultad de Bioquímica, Química y Farmacia de la Universidad Nacional de Tucumán, en adelante representada por el Sr. &lt;&lt;nombre_represent&gt;&gt; M. I. N° &lt;&lt; docu &gt;&gt;, se acuerda el siguiente programa individual para la pasantia de &lt;&lt;nombre&gt;&gt;, D.N.I.Nº &lt;&lt; doc_pas&gt;&gt; en adelante el PASANTE, alumno regular de nuestra Institución. Vigencia</w:t>
+        <w:t>Dentro del Convenio general de pasantías suscripto el día &lt;&lt;fech_suscripc&gt;&gt;entre la Municipalidad de Yerba Buena y la Facultad de Bioquímica</w:t>
+      </w:r>
+      <w:r>
+        <w:rPr>
+          <w:rFonts w:ascii="Book Antiqua" w:hAnsi="Book Antiqua"/>
+          <w:lang w:val="es-AR"/>
+        </w:rPr>
+        <w:t xml:space="preserve">, </w:t>
+      </w:r>
+      <w:r>
+        <w:rPr>
+          <w:rFonts w:ascii="Book Antiqua" w:hAnsi="Book Antiqua"/>
+          <w:lang w:val="es-AR"/>
+        </w:rPr>
+        <w:t>Química y Farmacia de la Universidad Nacional de Tucumán</w:t>
+      </w:r>
+      <w:r>
+        <w:rPr>
+          <w:rFonts w:ascii="Book Antiqua" w:hAnsi="Book Antiqua"/>
+          <w:lang w:val="es-AR"/>
+        </w:rPr>
+        <w:t xml:space="preserve">, </w:t>
+      </w:r>
+      <w:r>
+        <w:rPr>
+          <w:rFonts w:ascii="Book Antiqua" w:hAnsi="Book Antiqua"/>
+          <w:lang w:val="es-AR"/>
+        </w:rPr>
+        <w:t xml:space="preserve">se suscribe el presente Acuerdo Individual de </w:t>
+      </w:r>
+      <w:r>
+        <w:rPr>
+          <w:rFonts w:ascii="Book Antiqua" w:hAnsi="Book Antiqua"/>
+          <w:lang w:val="es-AR"/>
+        </w:rPr>
+        <w:lastRenderedPageBreak/>
+        <w:t>Pasantías</w:t>
+      </w:r>
+      <w:r>
+        <w:rPr>
+          <w:rFonts w:ascii="Book Antiqua" w:hAnsi="Book Antiqua"/>
+          <w:lang w:val="es-AR"/>
+        </w:rPr>
+        <w:t xml:space="preserve">, </w:t>
+      </w:r>
+      <w:r>
+        <w:rPr>
+          <w:rFonts w:ascii="Book Antiqua" w:hAnsi="Book Antiqua"/>
+          <w:lang w:val="es-AR"/>
+        </w:rPr>
+        <w:t>entre la Municipalidad de Yerba Buena por una parte</w:t>
+      </w:r>
+      <w:r>
+        <w:rPr>
+          <w:rFonts w:ascii="Book Antiqua" w:hAnsi="Book Antiqua"/>
+          <w:lang w:val="es-AR"/>
+        </w:rPr>
+        <w:t xml:space="preserve">, </w:t>
+      </w:r>
+      <w:r>
+        <w:rPr>
+          <w:rFonts w:ascii="Book Antiqua" w:hAnsi="Book Antiqua"/>
+          <w:lang w:val="es-AR"/>
+        </w:rPr>
+        <w:t>representada en este acto por el Sr</w:t>
+      </w:r>
+      <w:r>
+        <w:rPr>
+          <w:rFonts w:ascii="Book Antiqua" w:hAnsi="Book Antiqua"/>
+          <w:lang w:val="es-AR"/>
+        </w:rPr>
+        <w:t xml:space="preserve">. </w:t>
+      </w:r>
+      <w:r>
+        <w:rPr>
+          <w:rFonts w:ascii="Book Antiqua" w:hAnsi="Book Antiqua"/>
+          <w:lang w:val="es-AR"/>
+        </w:rPr>
+        <w:t>Secretario de Hacienda</w:t>
+      </w:r>
+      <w:r>
+        <w:rPr>
+          <w:rFonts w:ascii="Book Antiqua" w:hAnsi="Book Antiqua"/>
+          <w:lang w:val="es-AR"/>
+        </w:rPr>
+        <w:t xml:space="preserve">, </w:t>
+      </w:r>
+      <w:r>
+        <w:rPr>
+          <w:rFonts w:ascii="Book Antiqua" w:hAnsi="Book Antiqua"/>
+          <w:lang w:val="es-AR"/>
+        </w:rPr>
+        <w:t>C</w:t>
+      </w:r>
+      <w:r>
+        <w:rPr>
+          <w:rFonts w:ascii="Book Antiqua" w:hAnsi="Book Antiqua"/>
+          <w:lang w:val="es-AR"/>
+        </w:rPr>
+        <w:t xml:space="preserve">. </w:t>
+      </w:r>
+      <w:r>
+        <w:rPr>
+          <w:rFonts w:ascii="Book Antiqua" w:hAnsi="Book Antiqua"/>
+          <w:lang w:val="es-AR"/>
+        </w:rPr>
+        <w:t>P</w:t>
+      </w:r>
+      <w:r>
+        <w:rPr>
+          <w:rFonts w:ascii="Book Antiqua" w:hAnsi="Book Antiqua"/>
+          <w:lang w:val="es-AR"/>
+        </w:rPr>
+        <w:t xml:space="preserve">. </w:t>
+      </w:r>
+      <w:r>
+        <w:rPr>
+          <w:rFonts w:ascii="Book Antiqua" w:hAnsi="Book Antiqua"/>
+          <w:lang w:val="es-AR"/>
+        </w:rPr>
+        <w:t>N</w:t>
+      </w:r>
+      <w:r>
+        <w:rPr>
+          <w:rFonts w:ascii="Book Antiqua" w:hAnsi="Book Antiqua"/>
+          <w:lang w:val="es-AR"/>
+        </w:rPr>
+        <w:t xml:space="preserve">. </w:t>
+      </w:r>
+      <w:r>
+        <w:rPr>
+          <w:rFonts w:ascii="Book Antiqua" w:hAnsi="Book Antiqua"/>
+          <w:lang w:val="es-AR"/>
+        </w:rPr>
+        <w:t>SILVIO CESAR BELLOMIO</w:t>
+      </w:r>
+      <w:r>
+        <w:rPr>
+          <w:rFonts w:ascii="Book Antiqua" w:hAnsi="Book Antiqua"/>
+          <w:lang w:val="es-AR"/>
+        </w:rPr>
+        <w:t>, D.N.I.</w:t>
+      </w:r>
+      <w:r>
+        <w:rPr>
+          <w:rFonts w:ascii="Book Antiqua" w:hAnsi="Book Antiqua"/>
+          <w:lang w:val="es-AR"/>
+        </w:rPr>
+        <w:t>N</w:t>
+      </w:r>
+      <w:r>
+        <w:rPr>
+          <w:rFonts w:ascii="Book Antiqua" w:hAnsi="Book Antiqua"/>
+          <w:lang w:val="es-AR"/>
+        </w:rPr>
+        <w:t xml:space="preserve">º </w:t>
+      </w:r>
+      <w:r>
+        <w:rPr>
+          <w:rFonts w:ascii="Book Antiqua" w:hAnsi="Book Antiqua"/>
+          <w:lang w:val="es-AR"/>
+        </w:rPr>
+        <w:t>20</w:t>
+      </w:r>
+      <w:r>
+        <w:rPr>
+          <w:rFonts w:ascii="Book Antiqua" w:hAnsi="Book Antiqua"/>
+          <w:lang w:val="es-AR"/>
+        </w:rPr>
+        <w:t xml:space="preserve">. </w:t>
+      </w:r>
+      <w:r>
+        <w:rPr>
+          <w:rFonts w:ascii="Book Antiqua" w:hAnsi="Book Antiqua"/>
+          <w:lang w:val="es-AR"/>
+        </w:rPr>
+        <w:t>692</w:t>
+      </w:r>
+      <w:r>
+        <w:rPr>
+          <w:rFonts w:ascii="Book Antiqua" w:hAnsi="Book Antiqua"/>
+          <w:lang w:val="es-AR"/>
+        </w:rPr>
+        <w:t xml:space="preserve">. </w:t>
+      </w:r>
+      <w:r>
+        <w:rPr>
+          <w:rFonts w:ascii="Book Antiqua" w:hAnsi="Book Antiqua"/>
+          <w:lang w:val="es-AR"/>
+        </w:rPr>
+        <w:t>429 según facultades conferidas por Decreto</w:t>
+      </w:r>
+      <w:r>
+        <w:rPr>
+          <w:rFonts w:ascii="Book Antiqua" w:hAnsi="Book Antiqua"/>
+          <w:lang w:val="es-AR"/>
+        </w:rPr>
+        <w:t xml:space="preserve">. . . . . . . . . . . . . . . . . </w:t>
+      </w:r>
+      <w:r>
+        <w:rPr>
+          <w:rFonts w:ascii="Book Antiqua" w:hAnsi="Book Antiqua"/>
+          <w:lang w:val="es-AR"/>
+        </w:rPr>
+        <w:t>en adelante</w:t>
+      </w:r>
+      <w:r>
+        <w:rPr>
+          <w:rFonts w:ascii="Book Antiqua" w:hAnsi="Book Antiqua"/>
+          <w:lang w:val="es-AR"/>
+        </w:rPr>
+        <w:t xml:space="preserve">, </w:t>
+      </w:r>
+      <w:r>
+        <w:rPr>
+          <w:rFonts w:ascii="Book Antiqua" w:hAnsi="Book Antiqua"/>
+          <w:lang w:val="es-AR"/>
+        </w:rPr>
+        <w:t>El Municipio</w:t>
+      </w:r>
+      <w:r>
+        <w:rPr>
+          <w:rFonts w:ascii="Book Antiqua" w:hAnsi="Book Antiqua"/>
+          <w:lang w:val="es-AR"/>
+        </w:rPr>
+        <w:t xml:space="preserve">, </w:t>
+      </w:r>
+      <w:r>
+        <w:rPr>
+          <w:rFonts w:ascii="Book Antiqua" w:hAnsi="Book Antiqua"/>
+          <w:lang w:val="es-AR"/>
+        </w:rPr>
+        <w:t>y por otra parte la Facultad de Bioquímica</w:t>
+      </w:r>
+      <w:r>
+        <w:rPr>
+          <w:rFonts w:ascii="Book Antiqua" w:hAnsi="Book Antiqua"/>
+          <w:lang w:val="es-AR"/>
+        </w:rPr>
+        <w:t xml:space="preserve">, </w:t>
+      </w:r>
+      <w:r>
+        <w:rPr>
+          <w:rFonts w:ascii="Book Antiqua" w:hAnsi="Book Antiqua"/>
+          <w:lang w:val="es-AR"/>
+        </w:rPr>
+        <w:t>Química y Farmacia de la Universidad Nacional de Tucumán</w:t>
+      </w:r>
+      <w:r>
+        <w:rPr>
+          <w:rFonts w:ascii="Book Antiqua" w:hAnsi="Book Antiqua"/>
+          <w:lang w:val="es-AR"/>
+        </w:rPr>
+        <w:t xml:space="preserve">, </w:t>
+      </w:r>
+      <w:r>
+        <w:rPr>
+          <w:rFonts w:ascii="Book Antiqua" w:hAnsi="Book Antiqua"/>
+          <w:lang w:val="es-AR"/>
+        </w:rPr>
+        <w:t>en adelante representada por el Sr</w:t>
+      </w:r>
+      <w:r>
+        <w:rPr>
+          <w:rFonts w:ascii="Book Antiqua" w:hAnsi="Book Antiqua"/>
+          <w:lang w:val="es-AR"/>
+        </w:rPr>
+        <w:t xml:space="preserve">. </w:t>
+      </w:r>
+      <w:r>
+        <w:rPr>
+          <w:rFonts w:ascii="Book Antiqua" w:hAnsi="Book Antiqua"/>
+          <w:lang w:val="es-AR"/>
+        </w:rPr>
+        <w:t>&lt;&lt;nombre_represent&gt;&gt; M</w:t>
+      </w:r>
+      <w:r>
+        <w:rPr>
+          <w:rFonts w:ascii="Book Antiqua" w:hAnsi="Book Antiqua"/>
+          <w:lang w:val="es-AR"/>
+        </w:rPr>
+        <w:t xml:space="preserve">. </w:t>
+      </w:r>
+      <w:r>
+        <w:rPr>
+          <w:rFonts w:ascii="Book Antiqua" w:hAnsi="Book Antiqua"/>
+          <w:lang w:val="es-AR"/>
+        </w:rPr>
+        <w:t>I</w:t>
+      </w:r>
+      <w:r>
+        <w:rPr>
+          <w:rFonts w:ascii="Book Antiqua" w:hAnsi="Book Antiqua"/>
+          <w:lang w:val="es-AR"/>
+        </w:rPr>
+        <w:t xml:space="preserve">. </w:t>
+      </w:r>
+      <w:r>
+        <w:rPr>
+          <w:rFonts w:ascii="Book Antiqua" w:hAnsi="Book Antiqua"/>
+          <w:lang w:val="es-AR"/>
+        </w:rPr>
+        <w:t>N° &lt;&lt; docu &gt;&gt;</w:t>
+      </w:r>
+      <w:r>
+        <w:rPr>
+          <w:rFonts w:ascii="Book Antiqua" w:hAnsi="Book Antiqua"/>
+          <w:lang w:val="es-AR"/>
+        </w:rPr>
+        <w:t xml:space="preserve">, </w:t>
+      </w:r>
+      <w:r>
+        <w:rPr>
+          <w:rFonts w:ascii="Book Antiqua" w:hAnsi="Book Antiqua"/>
+          <w:lang w:val="es-AR"/>
+        </w:rPr>
+        <w:t>se acuerda el siguiente programa individual para la pasantia de &lt;&lt;nombre&gt;&gt;</w:t>
+      </w:r>
+      <w:r>
+        <w:rPr>
+          <w:rFonts w:ascii="Book Antiqua" w:hAnsi="Book Antiqua"/>
+          <w:lang w:val="es-AR"/>
+        </w:rPr>
+        <w:t>, D.N.I.</w:t>
+      </w:r>
+      <w:r>
+        <w:rPr>
+          <w:rFonts w:ascii="Book Antiqua" w:hAnsi="Book Antiqua"/>
+          <w:lang w:val="es-AR"/>
+        </w:rPr>
+        <w:t>N</w:t>
+      </w:r>
+      <w:r>
+        <w:rPr>
+          <w:rFonts w:ascii="Book Antiqua" w:hAnsi="Book Antiqua"/>
+          <w:lang w:val="es-AR"/>
+        </w:rPr>
+        <w:t xml:space="preserve">º </w:t>
+      </w:r>
+      <w:r>
+        <w:rPr>
+          <w:rFonts w:ascii="Book Antiqua" w:hAnsi="Book Antiqua"/>
+          <w:lang w:val="es-AR"/>
+        </w:rPr>
+        <w:t>&lt;&lt; doc_pas&gt;&gt; en adelante el PASANTE</w:t>
+      </w:r>
+      <w:r>
+        <w:rPr>
+          <w:rFonts w:ascii="Book Antiqua" w:hAnsi="Book Antiqua"/>
+          <w:lang w:val="es-AR"/>
+        </w:rPr>
+        <w:t xml:space="preserve">, </w:t>
+      </w:r>
+      <w:r>
+        <w:rPr>
+          <w:rFonts w:ascii="Book Antiqua" w:hAnsi="Book Antiqua"/>
+          <w:lang w:val="es-AR"/>
+        </w:rPr>
+        <w:t>alumno regular de nuestra Institución</w:t>
+      </w:r>
+      <w:r>
+        <w:rPr>
+          <w:rFonts w:ascii="Book Antiqua" w:hAnsi="Book Antiqua"/>
+          <w:lang w:val="es-AR"/>
+        </w:rPr>
+        <w:t xml:space="preserve">. </w:t>
+      </w:r>
+      <w:r>
+        <w:rPr>
+          <w:rFonts w:ascii="Book Antiqua" w:hAnsi="Book Antiqua"/>
+          <w:lang w:val="es-AR"/>
+        </w:rPr>
+        <w:t>Vigencia</w:t>
       </w:r>
       <w:r>
         <w:rPr>
@@ -4862,6 +6213,7 @@
           <w:numId w:val="5"/>
         </w:numPr>
         <w:spacing w:after="180"/>
+        <w:ind w:left="0" w:firstLine="0"/>
         <w:jc w:val="both"/>
         <w:rPr>
           <w:rFonts w:ascii="Book Antiqua" w:hAnsi="Book Antiqua"/>
@@ -4894,7 +6246,7 @@
           <w:rFonts w:ascii="Book Antiqua" w:hAnsi="Book Antiqua"/>
           <w:lang w:val="es-AR"/>
         </w:rPr>
-        <w:t>.</w:t>
+        <w:t xml:space="preserve">. </w:t>
       </w:r>
     </w:p>
     <w:p>
@@ -4905,6 +6257,7 @@
           <w:numId w:val="5"/>
         </w:numPr>
         <w:spacing w:after="180"/>
+        <w:ind w:left="0" w:firstLine="0"/>
         <w:jc w:val="both"/>
         <w:rPr>
           <w:rFonts w:ascii="Book Antiqua" w:hAnsi="Book Antiqua"/>
@@ -4937,7 +6290,7 @@
           <w:rFonts w:ascii="Book Antiqua" w:hAnsi="Book Antiqua"/>
           <w:lang w:val="es-AR"/>
         </w:rPr>
-        <w:t>.</w:t>
+        <w:t xml:space="preserve">. </w:t>
       </w:r>
     </w:p>
     <w:p>
@@ -4948,6 +6301,7 @@
           <w:numId w:val="5"/>
         </w:numPr>
         <w:spacing w:after="180"/>
+        <w:ind w:left="0" w:firstLine="0"/>
         <w:jc w:val="both"/>
         <w:rPr>
           <w:rFonts w:ascii="Book Antiqua" w:hAnsi="Book Antiqua"/>
@@ -5001,7 +6355,7 @@
           <w:rFonts w:ascii="Book Antiqua" w:hAnsi="Book Antiqua"/>
           <w:lang w:val="es-AR"/>
         </w:rPr>
-        <w:t>(</w:t>
+        <w:t xml:space="preserve"> (</w:t>
       </w:r>
       <w:r>
         <w:rPr>
@@ -5015,7 +6369,7 @@
           <w:rFonts w:ascii="Book Antiqua" w:hAnsi="Book Antiqua"/>
           <w:lang w:val="es-AR"/>
         </w:rPr>
-        <w:t>)</w:t>
+        <w:t xml:space="preserve">) </w:t>
       </w:r>
       <w:r>
         <w:rPr>
@@ -5092,6 +6446,7 @@
           <w:numId w:val="5"/>
         </w:numPr>
         <w:spacing w:after="180"/>
+        <w:ind w:left="0" w:firstLine="0"/>
         <w:jc w:val="both"/>
         <w:rPr>
           <w:rFonts w:ascii="Book Antiqua" w:hAnsi="Book Antiqua"/>
@@ -5125,7 +6480,7 @@
           <w:rFonts w:ascii="Book Antiqua" w:hAnsi="Book Antiqua"/>
           <w:lang w:val="es-AR"/>
         </w:rPr>
-        <w:t>.</w:t>
+        <w:t xml:space="preserve">. </w:t>
       </w:r>
     </w:p>
     <w:p>
@@ -5136,6 +6491,7 @@
           <w:numId w:val="5"/>
         </w:numPr>
         <w:spacing w:after="180"/>
+        <w:ind w:left="0" w:firstLine="0"/>
         <w:jc w:val="both"/>
         <w:rPr>
           <w:rFonts w:ascii="Book Antiqua" w:hAnsi="Book Antiqua"/>
@@ -5147,7 +6503,42 @@
           <w:rFonts w:ascii="Book Antiqua" w:hAnsi="Book Antiqua"/>
           <w:lang w:val="es-AR"/>
         </w:rPr>
-        <w:t>El pasante recibirá la suma de $300 (Pesos Trescientos) en concepto de asignación por estímulo para viáticos y gastos de estudios que serán abonados el último día hábil de cada mes.</w:t>
+        <w:t xml:space="preserve">El pasante recibirá la suma de $300 </w:t>
+      </w:r>
+      <w:r>
+        <w:rPr>
+          <w:rFonts w:ascii="Book Antiqua" w:hAnsi="Book Antiqua"/>
+          <w:lang w:val="es-AR"/>
+        </w:rPr>
+        <w:t xml:space="preserve"> (</w:t>
+      </w:r>
+      <w:r>
+        <w:rPr>
+          <w:rFonts w:ascii="Book Antiqua" w:hAnsi="Book Antiqua"/>
+          <w:lang w:val="es-AR"/>
+        </w:rPr>
+        <w:t>Pesos Trescientos</w:t>
+      </w:r>
+      <w:r>
+        <w:rPr>
+          <w:rFonts w:ascii="Book Antiqua" w:hAnsi="Book Antiqua"/>
+          <w:lang w:val="es-AR"/>
+        </w:rPr>
+        <w:t xml:space="preserve">) </w:t>
+      </w:r>
+      <w:r>
+        <w:rPr>
+          <w:rFonts w:ascii="Book Antiqua" w:hAnsi="Book Antiqua"/>
+          <w:lang w:val="es-AR"/>
+        </w:rPr>
+        <w:t xml:space="preserve"> en concepto de asignación por estímulo para viáticos y gastos de estudios que serán abonados el último día hábil de cada mes</w:t>
+      </w:r>
+      <w:r>
+        <w:rPr>
+          <w:rFonts w:ascii="Book Antiqua" w:hAnsi="Book Antiqua"/>
+          <w:lang w:val="es-AR"/>
+        </w:rPr>
+        <w:t xml:space="preserve">. </w:t>
       </w:r>
     </w:p>
     <w:p>
@@ -5158,6 +6549,7 @@
           <w:numId w:val="5"/>
         </w:numPr>
         <w:spacing w:after="180"/>
+        <w:ind w:left="0" w:firstLine="0"/>
         <w:jc w:val="both"/>
         <w:rPr>
           <w:rFonts w:ascii="Book Antiqua" w:hAnsi="Book Antiqua"/>
@@ -5225,7 +6617,7 @@
           <w:rFonts w:ascii="Book Antiqua" w:hAnsi="Book Antiqua"/>
           <w:lang w:val="es-AR"/>
         </w:rPr>
-        <w:t>(</w:t>
+        <w:t xml:space="preserve"> (</w:t>
       </w:r>
       <w:r>
         <w:rPr>
@@ -5239,7 +6631,7 @@
           <w:rFonts w:ascii="Book Antiqua" w:hAnsi="Book Antiqua"/>
           <w:lang w:val="es-AR"/>
         </w:rPr>
-        <w:t>)</w:t>
+        <w:t xml:space="preserve">) </w:t>
       </w:r>
       <w:r>
         <w:rPr>
@@ -5260,7 +6652,7 @@
           <w:rFonts w:ascii="Book Antiqua" w:hAnsi="Book Antiqua"/>
           <w:lang w:val="es-AR"/>
         </w:rPr>
-        <w:t>.</w:t>
+        <w:t xml:space="preserve">. </w:t>
       </w:r>
     </w:p>
     <w:p>
@@ -5271,6 +6663,7 @@
           <w:numId w:val="5"/>
         </w:numPr>
         <w:spacing w:after="180"/>
+        <w:ind w:left="0" w:firstLine="0"/>
         <w:jc w:val="both"/>
         <w:rPr>
           <w:rFonts w:ascii="Book Antiqua" w:hAnsi="Book Antiqua"/>
@@ -5289,7 +6682,7 @@
           <w:rFonts w:ascii="Book Antiqua" w:hAnsi="Book Antiqua"/>
           <w:lang w:val="es-AR"/>
         </w:rPr>
-        <w:t>.</w:t>
+        <w:t xml:space="preserve">. </w:t>
       </w:r>
     </w:p>
     <w:p>
@@ -5300,6 +6693,7 @@
           <w:numId w:val="5"/>
         </w:numPr>
         <w:spacing w:after="180"/>
+        <w:ind w:left="0" w:firstLine="0"/>
         <w:jc w:val="both"/>
         <w:rPr>
           <w:rFonts w:ascii="Book Antiqua" w:hAnsi="Book Antiqua"/>
@@ -5318,7 +6712,7 @@
           <w:rFonts w:ascii="Book Antiqua" w:hAnsi="Book Antiqua"/>
           <w:lang w:val="es-AR"/>
         </w:rPr>
-        <w:t>.</w:t>
+        <w:t xml:space="preserve">. </w:t>
       </w:r>
     </w:p>
     <w:p>
@@ -5372,14 +6766,7 @@
           <w:rFonts w:ascii="Book Antiqua" w:hAnsi="Book Antiqua"/>
           <w:lang w:val="es-AR"/>
         </w:rPr>
-        <w:t>.</w:t>
-      </w:r>
-      <w:r>
-        <w:rPr>
-          <w:rFonts w:ascii="Book Antiqua" w:hAnsi="Book Antiqua"/>
-          <w:lang w:val="es-AR"/>
-        </w:rPr>
-        <w:t xml:space="preserve"> </w:t>
+        <w:t xml:space="preserve">. </w:t>
       </w:r>
     </w:p>
     <w:sectPr>
@@ -5395,7 +6782,7 @@
 </file>
 
 <file path=word/endnotes.xml><?xml version="1.0" encoding="utf-8"?>
-<w:endnotes xmlns:ve="http://schemas.openxmlformats.org/markup-compatibility/2006" xmlns:o="urn:schemas-microsoft-com:office:office" xmlns:r="http://schemas.openxmlformats.org/officeDocument/2006/relationships" xmlns:m="http://schemas.openxmlformats.org/officeDocument/2006/math" xmlns:v="urn:schemas-microsoft-com:vml" xmlns:wp="http://schemas.openxmlformats.org/drawingml/2006/wordprocessingDrawing" xmlns:w10="urn:schemas-microsoft-com:office:word" xmlns:w="http://schemas.openxmlformats.org/wordprocessingml/2006/main" xmlns:wne="http://schemas.microsoft.com/office/word/2006/wordml">
+<w:endnotes xmlns:wpc="http://schemas.microsoft.com/office/word/2010/wordprocessingCanvas" xmlns:cx="http://schemas.microsoft.com/office/drawing/2014/chartex" xmlns:mc="http://schemas.openxmlformats.org/markup-compatibility/2006" xmlns:o="urn:schemas-microsoft-com:office:office" xmlns:r="http://schemas.openxmlformats.org/officeDocument/2006/relationships" xmlns:m="http://schemas.openxmlformats.org/officeDocument/2006/math" xmlns:v="urn:schemas-microsoft-com:vml" xmlns:wp14="http://schemas.microsoft.com/office/word/2010/wordprocessingDrawing" xmlns:wp="http://schemas.openxmlformats.org/drawingml/2006/wordprocessingDrawing" xmlns:w10="urn:schemas-microsoft-com:office:word" xmlns:w="http://schemas.openxmlformats.org/wordprocessingml/2006/main" xmlns:w14="http://schemas.microsoft.com/office/word/2010/wordml" xmlns:w15="http://schemas.microsoft.com/office/word/2012/wordml" xmlns:w16se="http://schemas.microsoft.com/office/word/2015/wordml/symex" xmlns:wpg="http://schemas.microsoft.com/office/word/2010/wordprocessingGroup" xmlns:wpi="http://schemas.microsoft.com/office/word/2010/wordprocessingInk" xmlns:wne="http://schemas.microsoft.com/office/word/2006/wordml" xmlns:wps="http://schemas.microsoft.com/office/word/2010/wordprocessingShape" mc:Ignorable="w14 w15 w16se wp14">
   <w:endnote w:type="separator" w:id="-1">
     <w:p>
       <w:r>
@@ -5414,7 +6801,7 @@
 </file>
 
 <file path=word/footer1.xml><?xml version="1.0" encoding="utf-8"?>
-<w:ftr xmlns:ve="http://schemas.openxmlformats.org/markup-compatibility/2006" xmlns:o="urn:schemas-microsoft-com:office:office" xmlns:r="http://schemas.openxmlformats.org/officeDocument/2006/relationships" xmlns:m="http://schemas.openxmlformats.org/officeDocument/2006/math" xmlns:v="urn:schemas-microsoft-com:vml" xmlns:wp="http://schemas.openxmlformats.org/drawingml/2006/wordprocessingDrawing" xmlns:w10="urn:schemas-microsoft-com:office:word" xmlns:w="http://schemas.openxmlformats.org/wordprocessingml/2006/main" xmlns:wne="http://schemas.microsoft.com/office/word/2006/wordml">
+<w:ftr xmlns:wpc="http://schemas.microsoft.com/office/word/2010/wordprocessingCanvas" xmlns:cx="http://schemas.microsoft.com/office/drawing/2014/chartex" xmlns:mc="http://schemas.openxmlformats.org/markup-compatibility/2006" xmlns:o="urn:schemas-microsoft-com:office:office" xmlns:r="http://schemas.openxmlformats.org/officeDocument/2006/relationships" xmlns:m="http://schemas.openxmlformats.org/officeDocument/2006/math" xmlns:v="urn:schemas-microsoft-com:vml" xmlns:wp14="http://schemas.microsoft.com/office/word/2010/wordprocessingDrawing" xmlns:wp="http://schemas.openxmlformats.org/drawingml/2006/wordprocessingDrawing" xmlns:w10="urn:schemas-microsoft-com:office:word" xmlns:w="http://schemas.openxmlformats.org/wordprocessingml/2006/main" xmlns:w14="http://schemas.microsoft.com/office/word/2010/wordml" xmlns:w15="http://schemas.microsoft.com/office/word/2012/wordml" xmlns:w16se="http://schemas.microsoft.com/office/word/2015/wordml/symex" xmlns:wpg="http://schemas.microsoft.com/office/word/2010/wordprocessingGroup" xmlns:wpi="http://schemas.microsoft.com/office/word/2010/wordprocessingInk" xmlns:wne="http://schemas.microsoft.com/office/word/2006/wordml" xmlns:wps="http://schemas.microsoft.com/office/word/2010/wordprocessingShape" mc:Ignorable="w14 w15 w16se wp14">
   <w:p>
     <w:pPr>
       <w:pStyle w:val="Piedepgina"/>
@@ -5429,7 +6816,7 @@
 </file>
 
 <file path=word/footnotes.xml><?xml version="1.0" encoding="utf-8"?>
-<w:footnotes xmlns:ve="http://schemas.openxmlformats.org/markup-compatibility/2006" xmlns:o="urn:schemas-microsoft-com:office:office" xmlns:r="http://schemas.openxmlformats.org/officeDocument/2006/relationships" xmlns:m="http://schemas.openxmlformats.org/officeDocument/2006/math" xmlns:v="urn:schemas-microsoft-com:vml" xmlns:wp="http://schemas.openxmlformats.org/drawingml/2006/wordprocessingDrawing" xmlns:w10="urn:schemas-microsoft-com:office:word" xmlns:w="http://schemas.openxmlformats.org/wordprocessingml/2006/main" xmlns:wne="http://schemas.microsoft.com/office/word/2006/wordml">
+<w:footnotes xmlns:wpc="http://schemas.microsoft.com/office/word/2010/wordprocessingCanvas" xmlns:cx="http://schemas.microsoft.com/office/drawing/2014/chartex" xmlns:mc="http://schemas.openxmlformats.org/markup-compatibility/2006" xmlns:o="urn:schemas-microsoft-com:office:office" xmlns:r="http://schemas.openxmlformats.org/officeDocument/2006/relationships" xmlns:m="http://schemas.openxmlformats.org/officeDocument/2006/math" xmlns:v="urn:schemas-microsoft-com:vml" xmlns:wp14="http://schemas.microsoft.com/office/word/2010/wordprocessingDrawing" xmlns:wp="http://schemas.openxmlformats.org/drawingml/2006/wordprocessingDrawing" xmlns:w10="urn:schemas-microsoft-com:office:word" xmlns:w="http://schemas.openxmlformats.org/wordprocessingml/2006/main" xmlns:w14="http://schemas.microsoft.com/office/word/2010/wordml" xmlns:w15="http://schemas.microsoft.com/office/word/2012/wordml" xmlns:w16se="http://schemas.microsoft.com/office/word/2015/wordml/symex" xmlns:wpg="http://schemas.microsoft.com/office/word/2010/wordprocessingGroup" xmlns:wpi="http://schemas.microsoft.com/office/word/2010/wordprocessingInk" xmlns:wne="http://schemas.microsoft.com/office/word/2006/wordml" xmlns:wps="http://schemas.microsoft.com/office/word/2010/wordprocessingShape" mc:Ignorable="w14 w15 w16se wp14">
   <w:footnote w:type="separator" w:id="-1">
     <w:p>
       <w:r>
@@ -5448,8 +6835,8 @@
 </file>
 
 <file path=word/numbering.xml><?xml version="1.0" encoding="utf-8"?>
-<w:numbering xmlns:ve="http://schemas.openxmlformats.org/markup-compatibility/2006" xmlns:o="urn:schemas-microsoft-com:office:office" xmlns:r="http://schemas.openxmlformats.org/officeDocument/2006/relationships" xmlns:m="http://schemas.openxmlformats.org/officeDocument/2006/math" xmlns:v="urn:schemas-microsoft-com:vml" xmlns:wp="http://schemas.openxmlformats.org/drawingml/2006/wordprocessingDrawing" xmlns:w10="urn:schemas-microsoft-com:office:word" xmlns:w="http://schemas.openxmlformats.org/wordprocessingml/2006/main" xmlns:wne="http://schemas.microsoft.com/office/word/2006/wordml">
-  <w:abstractNum w:abstractNumId="0">
+<w:numbering xmlns:wpc="http://schemas.microsoft.com/office/word/2010/wordprocessingCanvas" xmlns:cx="http://schemas.microsoft.com/office/drawing/2014/chartex" xmlns:mc="http://schemas.openxmlformats.org/markup-compatibility/2006" xmlns:o="urn:schemas-microsoft-com:office:office" xmlns:r="http://schemas.openxmlformats.org/officeDocument/2006/relationships" xmlns:m="http://schemas.openxmlformats.org/officeDocument/2006/math" xmlns:v="urn:schemas-microsoft-com:vml" xmlns:wp14="http://schemas.microsoft.com/office/word/2010/wordprocessingDrawing" xmlns:wp="http://schemas.openxmlformats.org/drawingml/2006/wordprocessingDrawing" xmlns:w10="urn:schemas-microsoft-com:office:word" xmlns:w="http://schemas.openxmlformats.org/wordprocessingml/2006/main" xmlns:w14="http://schemas.microsoft.com/office/word/2010/wordml" xmlns:w15="http://schemas.microsoft.com/office/word/2012/wordml" xmlns:w16se="http://schemas.microsoft.com/office/word/2015/wordml/symex" xmlns:wpg="http://schemas.microsoft.com/office/word/2010/wordprocessingGroup" xmlns:wpi="http://schemas.microsoft.com/office/word/2010/wordprocessingInk" xmlns:wne="http://schemas.microsoft.com/office/word/2006/wordml" xmlns:wps="http://schemas.microsoft.com/office/word/2010/wordprocessingShape" mc:Ignorable="w14 w15 w16se wp14">
+  <w:abstractNum w:abstractNumId="0" w15:restartNumberingAfterBreak="0">
     <w:nsid w:val="04A43E6B"/>
     <w:multiLevelType w:val="hybridMultilevel"/>
     <w:tmpl w:val="6396CCE0"/>
@@ -5565,7 +6952,7 @@
       </w:pPr>
     </w:lvl>
   </w:abstractNum>
-  <w:abstractNum w:abstractNumId="1">
+  <w:abstractNum w:abstractNumId="1" w15:restartNumberingAfterBreak="0">
     <w:nsid w:val="09576DCD"/>
     <w:multiLevelType w:val="hybridMultilevel"/>
     <w:tmpl w:val="4A4E17C2"/>
@@ -5651,7 +7038,7 @@
       </w:pPr>
     </w:lvl>
   </w:abstractNum>
-  <w:abstractNum w:abstractNumId="2">
+  <w:abstractNum w:abstractNumId="2" w15:restartNumberingAfterBreak="0">
     <w:nsid w:val="0CE43D6B"/>
     <w:multiLevelType w:val="hybridMultilevel"/>
     <w:tmpl w:val="085609CE"/>
@@ -5737,7 +7124,7 @@
       </w:pPr>
     </w:lvl>
   </w:abstractNum>
-  <w:abstractNum w:abstractNumId="3">
+  <w:abstractNum w:abstractNumId="3" w15:restartNumberingAfterBreak="0">
     <w:nsid w:val="144F5A3B"/>
     <w:multiLevelType w:val="hybridMultilevel"/>
     <w:tmpl w:val="83EA1AEA"/>
@@ -5853,7 +7240,7 @@
       </w:pPr>
     </w:lvl>
   </w:abstractNum>
-  <w:abstractNum w:abstractNumId="4">
+  <w:abstractNum w:abstractNumId="4" w15:restartNumberingAfterBreak="0">
     <w:nsid w:val="24C55E74"/>
     <w:multiLevelType w:val="hybridMultilevel"/>
     <w:tmpl w:val="84841CA8"/>
@@ -5939,7 +7326,7 @@
       </w:pPr>
     </w:lvl>
   </w:abstractNum>
-  <w:abstractNum w:abstractNumId="5">
+  <w:abstractNum w:abstractNumId="5" w15:restartNumberingAfterBreak="0">
     <w:nsid w:val="2AF53E09"/>
     <w:multiLevelType w:val="hybridMultilevel"/>
     <w:tmpl w:val="BFBE505A"/>
@@ -6055,7 +7442,7 @@
       </w:pPr>
     </w:lvl>
   </w:abstractNum>
-  <w:abstractNum w:abstractNumId="6">
+  <w:abstractNum w:abstractNumId="6" w15:restartNumberingAfterBreak="0">
     <w:nsid w:val="365C3554"/>
     <w:multiLevelType w:val="hybridMultilevel"/>
     <w:tmpl w:val="12104314"/>
@@ -6171,7 +7558,7 @@
       </w:pPr>
     </w:lvl>
   </w:abstractNum>
-  <w:abstractNum w:abstractNumId="7">
+  <w:abstractNum w:abstractNumId="7" w15:restartNumberingAfterBreak="0">
     <w:nsid w:val="41E66601"/>
     <w:multiLevelType w:val="hybridMultilevel"/>
     <w:tmpl w:val="E4704C78"/>
@@ -6257,7 +7644,7 @@
       </w:pPr>
     </w:lvl>
   </w:abstractNum>
-  <w:abstractNum w:abstractNumId="8">
+  <w:abstractNum w:abstractNumId="8" w15:restartNumberingAfterBreak="0">
     <w:nsid w:val="5151469C"/>
     <w:multiLevelType w:val="hybridMultilevel"/>
     <w:tmpl w:val="1A8E1606"/>
@@ -6343,7 +7730,7 @@
       </w:pPr>
     </w:lvl>
   </w:abstractNum>
-  <w:abstractNum w:abstractNumId="9">
+  <w:abstractNum w:abstractNumId="9" w15:restartNumberingAfterBreak="0">
     <w:nsid w:val="631B3DD2"/>
     <w:multiLevelType w:val="hybridMultilevel"/>
     <w:tmpl w:val="9DF0ADA6"/>
@@ -6429,7 +7816,7 @@
       </w:pPr>
     </w:lvl>
   </w:abstractNum>
-  <w:abstractNum w:abstractNumId="10">
+  <w:abstractNum w:abstractNumId="10" w15:restartNumberingAfterBreak="0">
     <w:nsid w:val="76346827"/>
     <w:multiLevelType w:val="hybridMultilevel"/>
     <w:tmpl w:val="B9F8D7BC"/>
@@ -6552,7 +7939,7 @@
 </file>
 
 <file path=word/styles.xml><?xml version="1.0" encoding="utf-8"?>
-<w:styles xmlns:r="http://schemas.openxmlformats.org/officeDocument/2006/relationships" xmlns:w="http://schemas.openxmlformats.org/wordprocessingml/2006/main">
+<w:styles xmlns:mc="http://schemas.openxmlformats.org/markup-compatibility/2006" xmlns:r="http://schemas.openxmlformats.org/officeDocument/2006/relationships" xmlns:w="http://schemas.openxmlformats.org/wordprocessingml/2006/main" xmlns:w14="http://schemas.microsoft.com/office/word/2010/wordml" xmlns:w15="http://schemas.microsoft.com/office/word/2012/wordml" xmlns:w16se="http://schemas.microsoft.com/office/word/2015/wordml/symex" mc:Ignorable="w14 w15 w16se">
   <w:docDefaults>
     <w:rPrDefault>
       <w:rPr>
@@ -6562,144 +7949,378 @@
     </w:rPrDefault>
     <w:pPrDefault/>
   </w:docDefaults>
-  <w:latentStyles w:defLockedState="0" w:defUIPriority="99" w:defSemiHidden="1" w:defUnhideWhenUsed="1" w:defQFormat="0" w:count="267">
-    <w:lsdException w:name="Normal" w:semiHidden="0" w:uiPriority="0" w:unhideWhenUsed="0" w:qFormat="1"/>
-    <w:lsdException w:name="heading 1" w:semiHidden="0" w:uiPriority="9" w:unhideWhenUsed="0" w:qFormat="1"/>
-    <w:lsdException w:name="heading 2" w:semiHidden="0" w:uiPriority="9" w:unhideWhenUsed="0" w:qFormat="1"/>
-    <w:lsdException w:name="heading 3" w:semiHidden="0" w:uiPriority="9" w:unhideWhenUsed="0" w:qFormat="1"/>
-    <w:lsdException w:name="heading 4" w:semiHidden="0" w:uiPriority="9" w:unhideWhenUsed="0" w:qFormat="1"/>
-    <w:lsdException w:name="heading 5" w:semiHidden="0" w:uiPriority="9" w:unhideWhenUsed="0" w:qFormat="1"/>
-    <w:lsdException w:name="heading 6" w:semiHidden="0" w:uiPriority="9" w:unhideWhenUsed="0" w:qFormat="1"/>
-    <w:lsdException w:name="heading 7" w:semiHidden="0" w:uiPriority="9" w:unhideWhenUsed="0" w:qFormat="1"/>
-    <w:lsdException w:name="heading 8" w:uiPriority="9" w:qFormat="1"/>
-    <w:lsdException w:name="heading 9" w:uiPriority="9" w:qFormat="1"/>
-    <w:lsdException w:name="toc 1" w:uiPriority="39"/>
-    <w:lsdException w:name="toc 2" w:uiPriority="39"/>
-    <w:lsdException w:name="toc 3" w:uiPriority="39"/>
-    <w:lsdException w:name="toc 4" w:uiPriority="39"/>
-    <w:lsdException w:name="toc 5" w:uiPriority="39"/>
-    <w:lsdException w:name="toc 6" w:uiPriority="39"/>
-    <w:lsdException w:name="toc 7" w:uiPriority="39"/>
-    <w:lsdException w:name="toc 8" w:uiPriority="39"/>
-    <w:lsdException w:name="toc 9" w:uiPriority="39"/>
-    <w:lsdException w:name="caption" w:uiPriority="35" w:qFormat="1"/>
-    <w:lsdException w:name="Title" w:semiHidden="0" w:uiPriority="10" w:unhideWhenUsed="0" w:qFormat="1"/>
-    <w:lsdException w:name="Default Paragraph Font" w:uiPriority="1"/>
-    <w:lsdException w:name="Subtitle" w:semiHidden="0" w:uiPriority="11" w:unhideWhenUsed="0" w:qFormat="1"/>
-    <w:lsdException w:name="Strong" w:semiHidden="0" w:uiPriority="22" w:unhideWhenUsed="0" w:qFormat="1"/>
-    <w:lsdException w:name="Emphasis" w:semiHidden="0" w:uiPriority="20" w:unhideWhenUsed="0" w:qFormat="1"/>
-    <w:lsdException w:name="Table Grid" w:semiHidden="0" w:uiPriority="59" w:unhideWhenUsed="0"/>
-    <w:lsdException w:name="Placeholder Text" w:unhideWhenUsed="0"/>
-    <w:lsdException w:name="No Spacing" w:semiHidden="0" w:uiPriority="1" w:unhideWhenUsed="0" w:qFormat="1"/>
-    <w:lsdException w:name="Light Shading" w:semiHidden="0" w:uiPriority="60" w:unhideWhenUsed="0"/>
-    <w:lsdException w:name="Light List" w:semiHidden="0" w:uiPriority="61" w:unhideWhenUsed="0"/>
-    <w:lsdException w:name="Light Grid" w:semiHidden="0" w:uiPriority="62" w:unhideWhenUsed="0"/>
-    <w:lsdException w:name="Medium Shading 1" w:semiHidden="0" w:uiPriority="63" w:unhideWhenUsed="0"/>
-    <w:lsdException w:name="Medium Shading 2" w:semiHidden="0" w:uiPriority="64" w:unhideWhenUsed="0"/>
-    <w:lsdException w:name="Medium List 1" w:semiHidden="0" w:uiPriority="65" w:unhideWhenUsed="0"/>
-    <w:lsdException w:name="Medium List 2" w:semiHidden="0" w:uiPriority="66" w:unhideWhenUsed="0"/>
-    <w:lsdException w:name="Medium Grid 1" w:semiHidden="0" w:uiPriority="67" w:unhideWhenUsed="0"/>
-    <w:lsdException w:name="Medium Grid 2" w:semiHidden="0" w:uiPriority="68" w:unhideWhenUsed="0"/>
-    <w:lsdException w:name="Medium Grid 3" w:semiHidden="0" w:uiPriority="69" w:unhideWhenUsed="0"/>
-    <w:lsdException w:name="Dark List" w:semiHidden="0" w:uiPriority="70" w:unhideWhenUsed="0"/>
-    <w:lsdException w:name="Colorful Shading" w:semiHidden="0" w:uiPriority="71" w:unhideWhenUsed="0"/>
-    <w:lsdException w:name="Colorful List" w:semiHidden="0" w:uiPriority="72" w:unhideWhenUsed="0"/>
-    <w:lsdException w:name="Colorful Grid" w:semiHidden="0" w:uiPriority="73" w:unhideWhenUsed="0"/>
-    <w:lsdException w:name="Light Shading Accent 1" w:semiHidden="0" w:uiPriority="60" w:unhideWhenUsed="0"/>
-    <w:lsdException w:name="Light List Accent 1" w:semiHidden="0" w:uiPriority="61" w:unhideWhenUsed="0"/>
-    <w:lsdException w:name="Light Grid Accent 1" w:semiHidden="0" w:uiPriority="62" w:unhideWhenUsed="0"/>
-    <w:lsdException w:name="Medium Shading 1 Accent 1" w:semiHidden="0" w:uiPriority="63" w:unhideWhenUsed="0"/>
-    <w:lsdException w:name="Medium Shading 2 Accent 1" w:semiHidden="0" w:uiPriority="64" w:unhideWhenUsed="0"/>
-    <w:lsdException w:name="Medium List 1 Accent 1" w:semiHidden="0" w:uiPriority="65" w:unhideWhenUsed="0"/>
-    <w:lsdException w:name="Revision" w:unhideWhenUsed="0"/>
-    <w:lsdException w:name="List Paragraph" w:semiHidden="0" w:uiPriority="34" w:unhideWhenUsed="0" w:qFormat="1"/>
-    <w:lsdException w:name="Quote" w:semiHidden="0" w:uiPriority="29" w:unhideWhenUsed="0" w:qFormat="1"/>
-    <w:lsdException w:name="Intense Quote" w:semiHidden="0" w:uiPriority="30" w:unhideWhenUsed="0" w:qFormat="1"/>
-    <w:lsdException w:name="Medium List 2 Accent 1" w:semiHidden="0" w:uiPriority="66" w:unhideWhenUsed="0"/>
-    <w:lsdException w:name="Medium Grid 1 Accent 1" w:semiHidden="0" w:uiPriority="67" w:unhideWhenUsed="0"/>
-    <w:lsdException w:name="Medium Grid 2 Accent 1" w:semiHidden="0" w:uiPriority="68" w:unhideWhenUsed="0"/>
-    <w:lsdException w:name="Medium Grid 3 Accent 1" w:semiHidden="0" w:uiPriority="69" w:unhideWhenUsed="0"/>
-    <w:lsdException w:name="Dark List Accent 1" w:semiHidden="0" w:uiPriority="70" w:unhideWhenUsed="0"/>
-    <w:lsdException w:name="Colorful Shading Accent 1" w:semiHidden="0" w:uiPriority="71" w:unhideWhenUsed="0"/>
-    <w:lsdException w:name="Colorful List Accent 1" w:semiHidden="0" w:uiPriority="72" w:unhideWhenUsed="0"/>
-    <w:lsdException w:name="Colorful Grid Accent 1" w:semiHidden="0" w:uiPriority="73" w:unhideWhenUsed="0"/>
-    <w:lsdException w:name="Light Shading Accent 2" w:semiHidden="0" w:uiPriority="60" w:unhideWhenUsed="0"/>
-    <w:lsdException w:name="Light List Accent 2" w:semiHidden="0" w:uiPriority="61" w:unhideWhenUsed="0"/>
-    <w:lsdException w:name="Light Grid Accent 2" w:semiHidden="0" w:uiPriority="62" w:unhideWhenUsed="0"/>
-    <w:lsdException w:name="Medium Shading 1 Accent 2" w:semiHidden="0" w:uiPriority="63" w:unhideWhenUsed="0"/>
-    <w:lsdException w:name="Medium Shading 2 Accent 2" w:semiHidden="0" w:uiPriority="64" w:unhideWhenUsed="0"/>
-    <w:lsdException w:name="Medium List 1 Accent 2" w:semiHidden="0" w:uiPriority="65" w:unhideWhenUsed="0"/>
-    <w:lsdException w:name="Medium List 2 Accent 2" w:semiHidden="0" w:uiPriority="66" w:unhideWhenUsed="0"/>
-    <w:lsdException w:name="Medium Grid 1 Accent 2" w:semiHidden="0" w:uiPriority="67" w:unhideWhenUsed="0"/>
-    <w:lsdException w:name="Medium Grid 2 Accent 2" w:semiHidden="0" w:uiPriority="68" w:unhideWhenUsed="0"/>
-    <w:lsdException w:name="Medium Grid 3 Accent 2" w:semiHidden="0" w:uiPriority="69" w:unhideWhenUsed="0"/>
-    <w:lsdException w:name="Dark List Accent 2" w:semiHidden="0" w:uiPriority="70" w:unhideWhenUsed="0"/>
-    <w:lsdException w:name="Colorful Shading Accent 2" w:semiHidden="0" w:uiPriority="71" w:unhideWhenUsed="0"/>
-    <w:lsdException w:name="Colorful List Accent 2" w:semiHidden="0" w:uiPriority="72" w:unhideWhenUsed="0"/>
-    <w:lsdException w:name="Colorful Grid Accent 2" w:semiHidden="0" w:uiPriority="73" w:unhideWhenUsed="0"/>
-    <w:lsdException w:name="Light Shading Accent 3" w:semiHidden="0" w:uiPriority="60" w:unhideWhenUsed="0"/>
-    <w:lsdException w:name="Light List Accent 3" w:semiHidden="0" w:uiPriority="61" w:unhideWhenUsed="0"/>
-    <w:lsdException w:name="Light Grid Accent 3" w:semiHidden="0" w:uiPriority="62" w:unhideWhenUsed="0"/>
-    <w:lsdException w:name="Medium Shading 1 Accent 3" w:semiHidden="0" w:uiPriority="63" w:unhideWhenUsed="0"/>
-    <w:lsdException w:name="Medium Shading 2 Accent 3" w:semiHidden="0" w:uiPriority="64" w:unhideWhenUsed="0"/>
-    <w:lsdException w:name="Medium List 1 Accent 3" w:semiHidden="0" w:uiPriority="65" w:unhideWhenUsed="0"/>
-    <w:lsdException w:name="Medium List 2 Accent 3" w:semiHidden="0" w:uiPriority="66" w:unhideWhenUsed="0"/>
-    <w:lsdException w:name="Medium Grid 1 Accent 3" w:semiHidden="0" w:uiPriority="67" w:unhideWhenUsed="0"/>
-    <w:lsdException w:name="Medium Grid 2 Accent 3" w:semiHidden="0" w:uiPriority="68" w:unhideWhenUsed="0"/>
-    <w:lsdException w:name="Medium Grid 3 Accent 3" w:semiHidden="0" w:uiPriority="69" w:unhideWhenUsed="0"/>
-    <w:lsdException w:name="Dark List Accent 3" w:semiHidden="0" w:uiPriority="70" w:unhideWhenUsed="0"/>
-    <w:lsdException w:name="Colorful Shading Accent 3" w:semiHidden="0" w:uiPriority="71" w:unhideWhenUsed="0"/>
-    <w:lsdException w:name="Colorful List Accent 3" w:semiHidden="0" w:uiPriority="72" w:unhideWhenUsed="0"/>
-    <w:lsdException w:name="Colorful Grid Accent 3" w:semiHidden="0" w:uiPriority="73" w:unhideWhenUsed="0"/>
-    <w:lsdException w:name="Light Shading Accent 4" w:semiHidden="0" w:uiPriority="60" w:unhideWhenUsed="0"/>
-    <w:lsdException w:name="Light List Accent 4" w:semiHidden="0" w:uiPriority="61" w:unhideWhenUsed="0"/>
-    <w:lsdException w:name="Light Grid Accent 4" w:semiHidden="0" w:uiPriority="62" w:unhideWhenUsed="0"/>
-    <w:lsdException w:name="Medium Shading 1 Accent 4" w:semiHidden="0" w:uiPriority="63" w:unhideWhenUsed="0"/>
-    <w:lsdException w:name="Medium Shading 2 Accent 4" w:semiHidden="0" w:uiPriority="64" w:unhideWhenUsed="0"/>
-    <w:lsdException w:name="Medium List 1 Accent 4" w:semiHidden="0" w:uiPriority="65" w:unhideWhenUsed="0"/>
-    <w:lsdException w:name="Medium List 2 Accent 4" w:semiHidden="0" w:uiPriority="66" w:unhideWhenUsed="0"/>
-    <w:lsdException w:name="Medium Grid 1 Accent 4" w:semiHidden="0" w:uiPriority="67" w:unhideWhenUsed="0"/>
-    <w:lsdException w:name="Medium Grid 2 Accent 4" w:semiHidden="0" w:uiPriority="68" w:unhideWhenUsed="0"/>
-    <w:lsdException w:name="Medium Grid 3 Accent 4" w:semiHidden="0" w:uiPriority="69" w:unhideWhenUsed="0"/>
-    <w:lsdException w:name="Dark List Accent 4" w:semiHidden="0" w:uiPriority="70" w:unhideWhenUsed="0"/>
-    <w:lsdException w:name="Colorful Shading Accent 4" w:semiHidden="0" w:uiPriority="71" w:unhideWhenUsed="0"/>
-    <w:lsdException w:name="Colorful List Accent 4" w:semiHidden="0" w:uiPriority="72" w:unhideWhenUsed="0"/>
-    <w:lsdException w:name="Colorful Grid Accent 4" w:semiHidden="0" w:uiPriority="73" w:unhideWhenUsed="0"/>
-    <w:lsdException w:name="Light Shading Accent 5" w:semiHidden="0" w:uiPriority="60" w:unhideWhenUsed="0"/>
-    <w:lsdException w:name="Light List Accent 5" w:semiHidden="0" w:uiPriority="61" w:unhideWhenUsed="0"/>
-    <w:lsdException w:name="Light Grid Accent 5" w:semiHidden="0" w:uiPriority="62" w:unhideWhenUsed="0"/>
-    <w:lsdException w:name="Medium Shading 1 Accent 5" w:semiHidden="0" w:uiPriority="63" w:unhideWhenUsed="0"/>
-    <w:lsdException w:name="Medium Shading 2 Accent 5" w:semiHidden="0" w:uiPriority="64" w:unhideWhenUsed="0"/>
-    <w:lsdException w:name="Medium List 1 Accent 5" w:semiHidden="0" w:uiPriority="65" w:unhideWhenUsed="0"/>
-    <w:lsdException w:name="Medium List 2 Accent 5" w:semiHidden="0" w:uiPriority="66" w:unhideWhenUsed="0"/>
-    <w:lsdException w:name="Medium Grid 1 Accent 5" w:semiHidden="0" w:uiPriority="67" w:unhideWhenUsed="0"/>
-    <w:lsdException w:name="Medium Grid 2 Accent 5" w:semiHidden="0" w:uiPriority="68" w:unhideWhenUsed="0"/>
-    <w:lsdException w:name="Medium Grid 3 Accent 5" w:semiHidden="0" w:uiPriority="69" w:unhideWhenUsed="0"/>
-    <w:lsdException w:name="Dark List Accent 5" w:semiHidden="0" w:uiPriority="70" w:unhideWhenUsed="0"/>
-    <w:lsdException w:name="Colorful Shading Accent 5" w:semiHidden="0" w:uiPriority="71" w:unhideWhenUsed="0"/>
-    <w:lsdException w:name="Colorful List Accent 5" w:semiHidden="0" w:uiPriority="72" w:unhideWhenUsed="0"/>
-    <w:lsdException w:name="Colorful Grid Accent 5" w:semiHidden="0" w:uiPriority="73" w:unhideWhenUsed="0"/>
-    <w:lsdException w:name="Light Shading Accent 6" w:semiHidden="0" w:uiPriority="60" w:unhideWhenUsed="0"/>
-    <w:lsdException w:name="Light List Accent 6" w:semiHidden="0" w:uiPriority="61" w:unhideWhenUsed="0"/>
-    <w:lsdException w:name="Light Grid Accent 6" w:semiHidden="0" w:uiPriority="62" w:unhideWhenUsed="0"/>
-    <w:lsdException w:name="Medium Shading 1 Accent 6" w:semiHidden="0" w:uiPriority="63" w:unhideWhenUsed="0"/>
-    <w:lsdException w:name="Medium Shading 2 Accent 6" w:semiHidden="0" w:uiPriority="64" w:unhideWhenUsed="0"/>
-    <w:lsdException w:name="Medium List 1 Accent 6" w:semiHidden="0" w:uiPriority="65" w:unhideWhenUsed="0"/>
-    <w:lsdException w:name="Medium List 2 Accent 6" w:semiHidden="0" w:uiPriority="66" w:unhideWhenUsed="0"/>
-    <w:lsdException w:name="Medium Grid 1 Accent 6" w:semiHidden="0" w:uiPriority="67" w:unhideWhenUsed="0"/>
-    <w:lsdException w:name="Medium Grid 2 Accent 6" w:semiHidden="0" w:uiPriority="68" w:unhideWhenUsed="0"/>
-    <w:lsdException w:name="Medium Grid 3 Accent 6" w:semiHidden="0" w:uiPriority="69" w:unhideWhenUsed="0"/>
-    <w:lsdException w:name="Dark List Accent 6" w:semiHidden="0" w:uiPriority="70" w:unhideWhenUsed="0"/>
-    <w:lsdException w:name="Colorful Shading Accent 6" w:semiHidden="0" w:uiPriority="71" w:unhideWhenUsed="0"/>
-    <w:lsdException w:name="Colorful List Accent 6" w:semiHidden="0" w:uiPriority="72" w:unhideWhenUsed="0"/>
-    <w:lsdException w:name="Colorful Grid Accent 6" w:semiHidden="0" w:uiPriority="73" w:unhideWhenUsed="0"/>
-    <w:lsdException w:name="Subtle Emphasis" w:semiHidden="0" w:uiPriority="19" w:unhideWhenUsed="0" w:qFormat="1"/>
-    <w:lsdException w:name="Intense Emphasis" w:semiHidden="0" w:uiPriority="21" w:unhideWhenUsed="0" w:qFormat="1"/>
-    <w:lsdException w:name="Subtle Reference" w:semiHidden="0" w:uiPriority="31" w:unhideWhenUsed="0" w:qFormat="1"/>
-    <w:lsdException w:name="Intense Reference" w:semiHidden="0" w:uiPriority="32" w:unhideWhenUsed="0" w:qFormat="1"/>
-    <w:lsdException w:name="Book Title" w:semiHidden="0" w:uiPriority="33" w:unhideWhenUsed="0" w:qFormat="1"/>
-    <w:lsdException w:name="Bibliography" w:uiPriority="37"/>
-    <w:lsdException w:name="TOC Heading" w:uiPriority="39" w:qFormat="1"/>
+  <w:latentStyles w:defLockedState="0" w:defUIPriority="99" w:defSemiHidden="0" w:defUnhideWhenUsed="0" w:defQFormat="0" w:count="371">
+    <w:lsdException w:name="Normal" w:uiPriority="0" w:qFormat="1"/>
+    <w:lsdException w:name="heading 1" w:uiPriority="9" w:qFormat="1"/>
+    <w:lsdException w:name="heading 2" w:uiPriority="9" w:qFormat="1"/>
+    <w:lsdException w:name="heading 3" w:uiPriority="9" w:qFormat="1"/>
+    <w:lsdException w:name="heading 4" w:uiPriority="9" w:qFormat="1"/>
+    <w:lsdException w:name="heading 5" w:uiPriority="9" w:qFormat="1"/>
+    <w:lsdException w:name="heading 6" w:uiPriority="9" w:qFormat="1"/>
+    <w:lsdException w:name="heading 7" w:uiPriority="9" w:qFormat="1"/>
+    <w:lsdException w:name="heading 8" w:semiHidden="1" w:uiPriority="9" w:unhideWhenUsed="1" w:qFormat="1"/>
+    <w:lsdException w:name="heading 9" w:semiHidden="1" w:uiPriority="9" w:unhideWhenUsed="1" w:qFormat="1"/>
+    <w:lsdException w:name="index 1" w:semiHidden="1" w:unhideWhenUsed="1"/>
+    <w:lsdException w:name="index 2" w:semiHidden="1" w:unhideWhenUsed="1"/>
+    <w:lsdException w:name="index 3" w:semiHidden="1" w:unhideWhenUsed="1"/>
+    <w:lsdException w:name="index 4" w:semiHidden="1" w:unhideWhenUsed="1"/>
+    <w:lsdException w:name="index 5" w:semiHidden="1" w:unhideWhenUsed="1"/>
+    <w:lsdException w:name="index 6" w:semiHidden="1" w:unhideWhenUsed="1"/>
+    <w:lsdException w:name="index 7" w:semiHidden="1" w:unhideWhenUsed="1"/>
+    <w:lsdException w:name="index 8" w:semiHidden="1" w:unhideWhenUsed="1"/>
+    <w:lsdException w:name="index 9" w:semiHidden="1" w:unhideWhenUsed="1"/>
+    <w:lsdException w:name="toc 1" w:semiHidden="1" w:uiPriority="39" w:unhideWhenUsed="1"/>
+    <w:lsdException w:name="toc 2" w:semiHidden="1" w:uiPriority="39" w:unhideWhenUsed="1"/>
+    <w:lsdException w:name="toc 3" w:semiHidden="1" w:uiPriority="39" w:unhideWhenUsed="1"/>
+    <w:lsdException w:name="toc 4" w:semiHidden="1" w:uiPriority="39" w:unhideWhenUsed="1"/>
+    <w:lsdException w:name="toc 5" w:semiHidden="1" w:uiPriority="39" w:unhideWhenUsed="1"/>
+    <w:lsdException w:name="toc 6" w:semiHidden="1" w:uiPriority="39" w:unhideWhenUsed="1"/>
+    <w:lsdException w:name="toc 7" w:semiHidden="1" w:uiPriority="39" w:unhideWhenUsed="1"/>
+    <w:lsdException w:name="toc 8" w:semiHidden="1" w:uiPriority="39" w:unhideWhenUsed="1"/>
+    <w:lsdException w:name="toc 9" w:semiHidden="1" w:uiPriority="39" w:unhideWhenUsed="1"/>
+    <w:lsdException w:name="Normal Indent" w:semiHidden="1" w:unhideWhenUsed="1"/>
+    <w:lsdException w:name="footnote text" w:semiHidden="1" w:unhideWhenUsed="1"/>
+    <w:lsdException w:name="annotation text" w:semiHidden="1" w:unhideWhenUsed="1"/>
+    <w:lsdException w:name="header" w:semiHidden="1" w:unhideWhenUsed="1"/>
+    <w:lsdException w:name="footer" w:semiHidden="1" w:unhideWhenUsed="1"/>
+    <w:lsdException w:name="index heading" w:semiHidden="1" w:unhideWhenUsed="1"/>
+    <w:lsdException w:name="caption" w:semiHidden="1" w:uiPriority="35" w:unhideWhenUsed="1" w:qFormat="1"/>
+    <w:lsdException w:name="table of figures" w:semiHidden="1" w:unhideWhenUsed="1"/>
+    <w:lsdException w:name="envelope address" w:semiHidden="1" w:unhideWhenUsed="1"/>
+    <w:lsdException w:name="envelope return" w:semiHidden="1" w:unhideWhenUsed="1"/>
+    <w:lsdException w:name="footnote reference" w:semiHidden="1" w:unhideWhenUsed="1"/>
+    <w:lsdException w:name="annotation reference" w:semiHidden="1" w:unhideWhenUsed="1"/>
+    <w:lsdException w:name="line number" w:semiHidden="1" w:unhideWhenUsed="1"/>
+    <w:lsdException w:name="page number" w:semiHidden="1" w:unhideWhenUsed="1"/>
+    <w:lsdException w:name="endnote reference" w:semiHidden="1" w:unhideWhenUsed="1"/>
+    <w:lsdException w:name="endnote text" w:semiHidden="1" w:unhideWhenUsed="1"/>
+    <w:lsdException w:name="table of authorities" w:semiHidden="1" w:unhideWhenUsed="1"/>
+    <w:lsdException w:name="macro" w:semiHidden="1" w:unhideWhenUsed="1"/>
+    <w:lsdException w:name="toa heading" w:semiHidden="1" w:unhideWhenUsed="1"/>
+    <w:lsdException w:name="List" w:semiHidden="1" w:unhideWhenUsed="1"/>
+    <w:lsdException w:name="List Bullet" w:semiHidden="1" w:unhideWhenUsed="1"/>
+    <w:lsdException w:name="List Number" w:semiHidden="1" w:unhideWhenUsed="1"/>
+    <w:lsdException w:name="List 2" w:semiHidden="1" w:unhideWhenUsed="1"/>
+    <w:lsdException w:name="List 3" w:semiHidden="1" w:unhideWhenUsed="1"/>
+    <w:lsdException w:name="List 4" w:semiHidden="1" w:unhideWhenUsed="1"/>
+    <w:lsdException w:name="List 5" w:semiHidden="1" w:unhideWhenUsed="1"/>
+    <w:lsdException w:name="List Bullet 2" w:semiHidden="1" w:unhideWhenUsed="1"/>
+    <w:lsdException w:name="List Bullet 3" w:semiHidden="1" w:unhideWhenUsed="1"/>
+    <w:lsdException w:name="List Bullet 4" w:semiHidden="1" w:unhideWhenUsed="1"/>
+    <w:lsdException w:name="List Bullet 5" w:semiHidden="1" w:unhideWhenUsed="1"/>
+    <w:lsdException w:name="List Number 2" w:semiHidden="1" w:unhideWhenUsed="1"/>
+    <w:lsdException w:name="List Number 3" w:semiHidden="1" w:unhideWhenUsed="1"/>
+    <w:lsdException w:name="List Number 4" w:semiHidden="1" w:unhideWhenUsed="1"/>
+    <w:lsdException w:name="List Number 5" w:semiHidden="1" w:unhideWhenUsed="1"/>
+    <w:lsdException w:name="Title" w:uiPriority="10" w:qFormat="1"/>
+    <w:lsdException w:name="Closing" w:semiHidden="1" w:unhideWhenUsed="1"/>
+    <w:lsdException w:name="Signature" w:semiHidden="1" w:unhideWhenUsed="1"/>
+    <w:lsdException w:name="Default Paragraph Font" w:semiHidden="1" w:uiPriority="1" w:unhideWhenUsed="1"/>
+    <w:lsdException w:name="Body Text" w:semiHidden="1" w:unhideWhenUsed="1"/>
+    <w:lsdException w:name="Body Text Indent" w:semiHidden="1" w:unhideWhenUsed="1"/>
+    <w:lsdException w:name="List Continue" w:semiHidden="1" w:unhideWhenUsed="1"/>
+    <w:lsdException w:name="List Continue 2" w:semiHidden="1" w:unhideWhenUsed="1"/>
+    <w:lsdException w:name="List Continue 3" w:semiHidden="1" w:unhideWhenUsed="1"/>
+    <w:lsdException w:name="List Continue 4" w:semiHidden="1" w:unhideWhenUsed="1"/>
+    <w:lsdException w:name="List Continue 5" w:semiHidden="1" w:unhideWhenUsed="1"/>
+    <w:lsdException w:name="Message Header" w:semiHidden="1" w:unhideWhenUsed="1"/>
+    <w:lsdException w:name="Subtitle" w:uiPriority="11" w:qFormat="1"/>
+    <w:lsdException w:name="Salutation" w:semiHidden="1" w:unhideWhenUsed="1"/>
+    <w:lsdException w:name="Date" w:semiHidden="1" w:unhideWhenUsed="1"/>
+    <w:lsdException w:name="Body Text First Indent" w:semiHidden="1" w:unhideWhenUsed="1"/>
+    <w:lsdException w:name="Body Text First Indent 2" w:semiHidden="1" w:unhideWhenUsed="1"/>
+    <w:lsdException w:name="Note Heading" w:semiHidden="1" w:unhideWhenUsed="1"/>
+    <w:lsdException w:name="Body Text 2" w:semiHidden="1" w:unhideWhenUsed="1"/>
+    <w:lsdException w:name="Body Text 3" w:semiHidden="1" w:unhideWhenUsed="1"/>
+    <w:lsdException w:name="Body Text Indent 2" w:semiHidden="1" w:unhideWhenUsed="1"/>
+    <w:lsdException w:name="Body Text Indent 3" w:semiHidden="1" w:unhideWhenUsed="1"/>
+    <w:lsdException w:name="Block Text" w:semiHidden="1" w:unhideWhenUsed="1"/>
+    <w:lsdException w:name="Hyperlink" w:semiHidden="1" w:unhideWhenUsed="1"/>
+    <w:lsdException w:name="FollowedHyperlink" w:semiHidden="1" w:unhideWhenUsed="1"/>
+    <w:lsdException w:name="Strong" w:uiPriority="22" w:qFormat="1"/>
+    <w:lsdException w:name="Emphasis" w:uiPriority="20" w:qFormat="1"/>
+    <w:lsdException w:name="Document Map" w:semiHidden="1" w:unhideWhenUsed="1"/>
+    <w:lsdException w:name="Plain Text" w:semiHidden="1" w:unhideWhenUsed="1"/>
+    <w:lsdException w:name="E-mail Signature" w:semiHidden="1" w:unhideWhenUsed="1"/>
+    <w:lsdException w:name="HTML Top of Form" w:semiHidden="1" w:unhideWhenUsed="1"/>
+    <w:lsdException w:name="HTML Bottom of Form" w:semiHidden="1" w:unhideWhenUsed="1"/>
+    <w:lsdException w:name="Normal (Web)" w:semiHidden="1" w:unhideWhenUsed="1"/>
+    <w:lsdException w:name="HTML Acronym" w:semiHidden="1" w:unhideWhenUsed="1"/>
+    <w:lsdException w:name="HTML Address" w:semiHidden="1" w:unhideWhenUsed="1"/>
+    <w:lsdException w:name="HTML Cite" w:semiHidden="1" w:unhideWhenUsed="1"/>
+    <w:lsdException w:name="HTML Code" w:semiHidden="1" w:unhideWhenUsed="1"/>
+    <w:lsdException w:name="HTML Definition" w:semiHidden="1" w:unhideWhenUsed="1"/>
+    <w:lsdException w:name="HTML Keyboard" w:semiHidden="1" w:unhideWhenUsed="1"/>
+    <w:lsdException w:name="HTML Preformatted" w:semiHidden="1" w:unhideWhenUsed="1"/>
+    <w:lsdException w:name="HTML Sample" w:semiHidden="1" w:unhideWhenUsed="1"/>
+    <w:lsdException w:name="HTML Typewriter" w:semiHidden="1" w:unhideWhenUsed="1"/>
+    <w:lsdException w:name="HTML Variable" w:semiHidden="1" w:unhideWhenUsed="1"/>
+    <w:lsdException w:name="Normal Table" w:semiHidden="1" w:unhideWhenUsed="1"/>
+    <w:lsdException w:name="annotation subject" w:semiHidden="1" w:unhideWhenUsed="1"/>
+    <w:lsdException w:name="No List" w:semiHidden="1" w:unhideWhenUsed="1"/>
+    <w:lsdException w:name="Outline List 1" w:semiHidden="1" w:unhideWhenUsed="1"/>
+    <w:lsdException w:name="Outline List 2" w:semiHidden="1" w:unhideWhenUsed="1"/>
+    <w:lsdException w:name="Outline List 3" w:semiHidden="1" w:unhideWhenUsed="1"/>
+    <w:lsdException w:name="Table Simple 1" w:semiHidden="1" w:unhideWhenUsed="1"/>
+    <w:lsdException w:name="Table Simple 2" w:semiHidden="1" w:unhideWhenUsed="1"/>
+    <w:lsdException w:name="Table Simple 3" w:semiHidden="1" w:unhideWhenUsed="1"/>
+    <w:lsdException w:name="Table Classic 1" w:semiHidden="1" w:unhideWhenUsed="1"/>
+    <w:lsdException w:name="Table Classic 2" w:semiHidden="1" w:unhideWhenUsed="1"/>
+    <w:lsdException w:name="Table Classic 3" w:semiHidden="1" w:unhideWhenUsed="1"/>
+    <w:lsdException w:name="Table Classic 4" w:semiHidden="1" w:unhideWhenUsed="1"/>
+    <w:lsdException w:name="Table Colorful 1" w:semiHidden="1" w:unhideWhenUsed="1"/>
+    <w:lsdException w:name="Table Colorful 2" w:semiHidden="1" w:unhideWhenUsed="1"/>
+    <w:lsdException w:name="Table Colorful 3" w:semiHidden="1" w:unhideWhenUsed="1"/>
+    <w:lsdException w:name="Table Columns 1" w:semiHidden="1" w:unhideWhenUsed="1"/>
+    <w:lsdException w:name="Table Columns 2" w:semiHidden="1" w:unhideWhenUsed="1"/>
+    <w:lsdException w:name="Table Columns 3" w:semiHidden="1" w:unhideWhenUsed="1"/>
+    <w:lsdException w:name="Table Columns 4" w:semiHidden="1" w:unhideWhenUsed="1"/>
+    <w:lsdException w:name="Table Columns 5" w:semiHidden="1" w:unhideWhenUsed="1"/>
+    <w:lsdException w:name="Table Grid 1" w:semiHidden="1" w:unhideWhenUsed="1"/>
+    <w:lsdException w:name="Table Grid 2" w:semiHidden="1" w:unhideWhenUsed="1"/>
+    <w:lsdException w:name="Table Grid 3" w:semiHidden="1" w:unhideWhenUsed="1"/>
+    <w:lsdException w:name="Table Grid 4" w:semiHidden="1" w:unhideWhenUsed="1"/>
+    <w:lsdException w:name="Table Grid 5" w:semiHidden="1" w:unhideWhenUsed="1"/>
+    <w:lsdException w:name="Table Grid 6" w:semiHidden="1" w:unhideWhenUsed="1"/>
+    <w:lsdException w:name="Table Grid 7" w:semiHidden="1" w:unhideWhenUsed="1"/>
+    <w:lsdException w:name="Table Grid 8" w:semiHidden="1" w:unhideWhenUsed="1"/>
+    <w:lsdException w:name="Table List 1" w:semiHidden="1" w:unhideWhenUsed="1"/>
+    <w:lsdException w:name="Table List 2" w:semiHidden="1" w:unhideWhenUsed="1"/>
+    <w:lsdException w:name="Table List 3" w:semiHidden="1" w:unhideWhenUsed="1"/>
+    <w:lsdException w:name="Table List 4" w:semiHidden="1" w:unhideWhenUsed="1"/>
+    <w:lsdException w:name="Table List 5" w:semiHidden="1" w:unhideWhenUsed="1"/>
+    <w:lsdException w:name="Table List 6" w:semiHidden="1" w:unhideWhenUsed="1"/>
+    <w:lsdException w:name="Table List 7" w:semiHidden="1" w:unhideWhenUsed="1"/>
+    <w:lsdException w:name="Table List 8" w:semiHidden="1" w:unhideWhenUsed="1"/>
+    <w:lsdException w:name="Table 3D effects 1" w:semiHidden="1" w:unhideWhenUsed="1"/>
+    <w:lsdException w:name="Table 3D effects 2" w:semiHidden="1" w:unhideWhenUsed="1"/>
+    <w:lsdException w:name="Table 3D effects 3" w:semiHidden="1" w:unhideWhenUsed="1"/>
+    <w:lsdException w:name="Table Contemporary" w:semiHidden="1" w:unhideWhenUsed="1"/>
+    <w:lsdException w:name="Table Elegant" w:semiHidden="1" w:unhideWhenUsed="1"/>
+    <w:lsdException w:name="Table Professional" w:semiHidden="1" w:unhideWhenUsed="1"/>
+    <w:lsdException w:name="Table Subtle 1" w:semiHidden="1" w:unhideWhenUsed="1"/>
+    <w:lsdException w:name="Table Subtle 2" w:semiHidden="1" w:unhideWhenUsed="1"/>
+    <w:lsdException w:name="Table Web 1" w:semiHidden="1" w:unhideWhenUsed="1"/>
+    <w:lsdException w:name="Table Web 2" w:semiHidden="1" w:unhideWhenUsed="1"/>
+    <w:lsdException w:name="Table Web 3" w:semiHidden="1" w:unhideWhenUsed="1"/>
+    <w:lsdException w:name="Balloon Text" w:semiHidden="1" w:unhideWhenUsed="1"/>
+    <w:lsdException w:name="Table Grid" w:uiPriority="59"/>
+    <w:lsdException w:name="Table Theme" w:semiHidden="1" w:unhideWhenUsed="1"/>
+    <w:lsdException w:name="Placeholder Text" w:semiHidden="1"/>
+    <w:lsdException w:name="No Spacing" w:uiPriority="1" w:qFormat="1"/>
+    <w:lsdException w:name="Light Shading" w:uiPriority="60"/>
+    <w:lsdException w:name="Light List" w:uiPriority="61"/>
+    <w:lsdException w:name="Light Grid" w:uiPriority="62"/>
+    <w:lsdException w:name="Medium Shading 1" w:uiPriority="63"/>
+    <w:lsdException w:name="Medium Shading 2" w:uiPriority="64"/>
+    <w:lsdException w:name="Medium List 1" w:uiPriority="65"/>
+    <w:lsdException w:name="Medium List 2" w:uiPriority="66"/>
+    <w:lsdException w:name="Medium Grid 1" w:uiPriority="67"/>
+    <w:lsdException w:name="Medium Grid 2" w:uiPriority="68"/>
+    <w:lsdException w:name="Medium Grid 3" w:uiPriority="69"/>
+    <w:lsdException w:name="Dark List" w:uiPriority="70"/>
+    <w:lsdException w:name="Colorful Shading" w:uiPriority="71"/>
+    <w:lsdException w:name="Colorful List" w:uiPriority="72"/>
+    <w:lsdException w:name="Colorful Grid" w:uiPriority="73"/>
+    <w:lsdException w:name="Light Shading Accent 1" w:uiPriority="60"/>
+    <w:lsdException w:name="Light List Accent 1" w:uiPriority="61"/>
+    <w:lsdException w:name="Light Grid Accent 1" w:uiPriority="62"/>
+    <w:lsdException w:name="Medium Shading 1 Accent 1" w:uiPriority="63"/>
+    <w:lsdException w:name="Medium Shading 2 Accent 1" w:uiPriority="64"/>
+    <w:lsdException w:name="Medium List 1 Accent 1" w:uiPriority="65"/>
+    <w:lsdException w:name="Revision" w:semiHidden="1"/>
+    <w:lsdException w:name="List Paragraph" w:uiPriority="34" w:qFormat="1"/>
+    <w:lsdException w:name="Quote" w:uiPriority="29" w:qFormat="1"/>
+    <w:lsdException w:name="Intense Quote" w:uiPriority="30" w:qFormat="1"/>
+    <w:lsdException w:name="Medium List 2 Accent 1" w:uiPriority="66"/>
+    <w:lsdException w:name="Medium Grid 1 Accent 1" w:uiPriority="67"/>
+    <w:lsdException w:name="Medium Grid 2 Accent 1" w:uiPriority="68"/>
+    <w:lsdException w:name="Medium Grid 3 Accent 1" w:uiPriority="69"/>
+    <w:lsdException w:name="Dark List Accent 1" w:uiPriority="70"/>
+    <w:lsdException w:name="Colorful Shading Accent 1" w:uiPriority="71"/>
+    <w:lsdException w:name="Colorful List Accent 1" w:uiPriority="72"/>
+    <w:lsdException w:name="Colorful Grid Accent 1" w:uiPriority="73"/>
+    <w:lsdException w:name="Light Shading Accent 2" w:uiPriority="60"/>
+    <w:lsdException w:name="Light List Accent 2" w:uiPriority="61"/>
+    <w:lsdException w:name="Light Grid Accent 2" w:uiPriority="62"/>
+    <w:lsdException w:name="Medium Shading 1 Accent 2" w:uiPriority="63"/>
+    <w:lsdException w:name="Medium Shading 2 Accent 2" w:uiPriority="64"/>
+    <w:lsdException w:name="Medium List 1 Accent 2" w:uiPriority="65"/>
+    <w:lsdException w:name="Medium List 2 Accent 2" w:uiPriority="66"/>
+    <w:lsdException w:name="Medium Grid 1 Accent 2" w:uiPriority="67"/>
+    <w:lsdException w:name="Medium Grid 2 Accent 2" w:uiPriority="68"/>
+    <w:lsdException w:name="Medium Grid 3 Accent 2" w:uiPriority="69"/>
+    <w:lsdException w:name="Dark List Accent 2" w:uiPriority="70"/>
+    <w:lsdException w:name="Colorful Shading Accent 2" w:uiPriority="71"/>
+    <w:lsdException w:name="Colorful List Accent 2" w:uiPriority="72"/>
+    <w:lsdException w:name="Colorful Grid Accent 2" w:uiPriority="73"/>
+    <w:lsdException w:name="Light Shading Accent 3" w:uiPriority="60"/>
+    <w:lsdException w:name="Light List Accent 3" w:uiPriority="61"/>
+    <w:lsdException w:name="Light Grid Accent 3" w:uiPriority="62"/>
+    <w:lsdException w:name="Medium Shading 1 Accent 3" w:uiPriority="63"/>
+    <w:lsdException w:name="Medium Shading 2 Accent 3" w:uiPriority="64"/>
+    <w:lsdException w:name="Medium List 1 Accent 3" w:uiPriority="65"/>
+    <w:lsdException w:name="Medium List 2 Accent 3" w:uiPriority="66"/>
+    <w:lsdException w:name="Medium Grid 1 Accent 3" w:uiPriority="67"/>
+    <w:lsdException w:name="Medium Grid 2 Accent 3" w:uiPriority="68"/>
+    <w:lsdException w:name="Medium Grid 3 Accent 3" w:uiPriority="69"/>
+    <w:lsdException w:name="Dark List Accent 3" w:uiPriority="70"/>
+    <w:lsdException w:name="Colorful Shading Accent 3" w:uiPriority="71"/>
+    <w:lsdException w:name="Colorful List Accent 3" w:uiPriority="72"/>
+    <w:lsdException w:name="Colorful Grid Accent 3" w:uiPriority="73"/>
+    <w:lsdException w:name="Light Shading Accent 4" w:uiPriority="60"/>
+    <w:lsdException w:name="Light List Accent 4" w:uiPriority="61"/>
+    <w:lsdException w:name="Light Grid Accent 4" w:uiPriority="62"/>
+    <w:lsdException w:name="Medium Shading 1 Accent 4" w:uiPriority="63"/>
+    <w:lsdException w:name="Medium Shading 2 Accent 4" w:uiPriority="64"/>
+    <w:lsdException w:name="Medium List 1 Accent 4" w:uiPriority="65"/>
+    <w:lsdException w:name="Medium List 2 Accent 4" w:uiPriority="66"/>
+    <w:lsdException w:name="Medium Grid 1 Accent 4" w:uiPriority="67"/>
+    <w:lsdException w:name="Medium Grid 2 Accent 4" w:uiPriority="68"/>
+    <w:lsdException w:name="Medium Grid 3 Accent 4" w:uiPriority="69"/>
+    <w:lsdException w:name="Dark List Accent 4" w:uiPriority="70"/>
+    <w:lsdException w:name="Colorful Shading Accent 4" w:uiPriority="71"/>
+    <w:lsdException w:name="Colorful List Accent 4" w:uiPriority="72"/>
+    <w:lsdException w:name="Colorful Grid Accent 4" w:uiPriority="73"/>
+    <w:lsdException w:name="Light Shading Accent 5" w:uiPriority="60"/>
+    <w:lsdException w:name="Light List Accent 5" w:uiPriority="61"/>
+    <w:lsdException w:name="Light Grid Accent 5" w:uiPriority="62"/>
+    <w:lsdException w:name="Medium Shading 1 Accent 5" w:uiPriority="63"/>
+    <w:lsdException w:name="Medium Shading 2 Accent 5" w:uiPriority="64"/>
+    <w:lsdException w:name="Medium List 1 Accent 5" w:uiPriority="65"/>
+    <w:lsdException w:name="Medium List 2 Accent 5" w:uiPriority="66"/>
+    <w:lsdException w:name="Medium Grid 1 Accent 5" w:uiPriority="67"/>
+    <w:lsdException w:name="Medium Grid 2 Accent 5" w:uiPriority="68"/>
+    <w:lsdException w:name="Medium Grid 3 Accent 5" w:uiPriority="69"/>
+    <w:lsdException w:name="Dark List Accent 5" w:uiPriority="70"/>
+    <w:lsdException w:name="Colorful Shading Accent 5" w:uiPriority="71"/>
+    <w:lsdException w:name="Colorful List Accent 5" w:uiPriority="72"/>
+    <w:lsdException w:name="Colorful Grid Accent 5" w:uiPriority="73"/>
+    <w:lsdException w:name="Light Shading Accent 6" w:uiPriority="60"/>
+    <w:lsdException w:name="Light List Accent 6" w:uiPriority="61"/>
+    <w:lsdException w:name="Light Grid Accent 6" w:uiPriority="62"/>
+    <w:lsdException w:name="Medium Shading 1 Accent 6" w:uiPriority="63"/>
+    <w:lsdException w:name="Medium Shading 2 Accent 6" w:uiPriority="64"/>
+    <w:lsdException w:name="Medium List 1 Accent 6" w:uiPriority="65"/>
+    <w:lsdException w:name="Medium List 2 Accent 6" w:uiPriority="66"/>
+    <w:lsdException w:name="Medium Grid 1 Accent 6" w:uiPriority="67"/>
+    <w:lsdException w:name="Medium Grid 2 Accent 6" w:uiPriority="68"/>
+    <w:lsdException w:name="Medium Grid 3 Accent 6" w:uiPriority="69"/>
+    <w:lsdException w:name="Dark List Accent 6" w:uiPriority="70"/>
+    <w:lsdException w:name="Colorful Shading Accent 6" w:uiPriority="71"/>
+    <w:lsdException w:name="Colorful List Accent 6" w:uiPriority="72"/>
+    <w:lsdException w:name="Colorful Grid Accent 6" w:uiPriority="73"/>
+    <w:lsdException w:name="Subtle Emphasis" w:uiPriority="19" w:qFormat="1"/>
+    <w:lsdException w:name="Intense Emphasis" w:uiPriority="21" w:qFormat="1"/>
+    <w:lsdException w:name="Subtle Reference" w:uiPriority="31" w:qFormat="1"/>
+    <w:lsdException w:name="Intense Reference" w:uiPriority="32" w:qFormat="1"/>
+    <w:lsdException w:name="Book Title" w:uiPriority="33" w:qFormat="1"/>
+    <w:lsdException w:name="Bibliography" w:semiHidden="1" w:uiPriority="37" w:unhideWhenUsed="1"/>
+    <w:lsdException w:name="TOC Heading" w:semiHidden="1" w:uiPriority="39" w:unhideWhenUsed="1" w:qFormat="1"/>
+    <w:lsdException w:name="Plain Table 1" w:uiPriority="41"/>
+    <w:lsdException w:name="Plain Table 2" w:uiPriority="42"/>
+    <w:lsdException w:name="Plain Table 3" w:uiPriority="43"/>
+    <w:lsdException w:name="Plain Table 4" w:uiPriority="44"/>
+    <w:lsdException w:name="Plain Table 5" w:uiPriority="45"/>
+    <w:lsdException w:name="Grid Table Light" w:uiPriority="40"/>
+    <w:lsdException w:name="Grid Table 1 Light" w:uiPriority="46"/>
+    <w:lsdException w:name="Grid Table 2" w:uiPriority="47"/>
+    <w:lsdException w:name="Grid Table 3" w:uiPriority="48"/>
+    <w:lsdException w:name="Grid Table 4" w:uiPriority="49"/>
+    <w:lsdException w:name="Grid Table 5 Dark" w:uiPriority="50"/>
+    <w:lsdException w:name="Grid Table 6 Colorful" w:uiPriority="51"/>
+    <w:lsdException w:name="Grid Table 7 Colorful" w:uiPriority="52"/>
+    <w:lsdException w:name="Grid Table 1 Light Accent 1" w:uiPriority="46"/>
+    <w:lsdException w:name="Grid Table 2 Accent 1" w:uiPriority="47"/>
+    <w:lsdException w:name="Grid Table 3 Accent 1" w:uiPriority="48"/>
+    <w:lsdException w:name="Grid Table 4 Accent 1" w:uiPriority="49"/>
+    <w:lsdException w:name="Grid Table 5 Dark Accent 1" w:uiPriority="50"/>
+    <w:lsdException w:name="Grid Table 6 Colorful Accent 1" w:uiPriority="51"/>
+    <w:lsdException w:name="Grid Table 7 Colorful Accent 1" w:uiPriority="52"/>
+    <w:lsdException w:name="Grid Table 1 Light Accent 2" w:uiPriority="46"/>
+    <w:lsdException w:name="Grid Table 2 Accent 2" w:uiPriority="47"/>
+    <w:lsdException w:name="Grid Table 3 Accent 2" w:uiPriority="48"/>
+    <w:lsdException w:name="Grid Table 4 Accent 2" w:uiPriority="49"/>
+    <w:lsdException w:name="Grid Table 5 Dark Accent 2" w:uiPriority="50"/>
+    <w:lsdException w:name="Grid Table 6 Colorful Accent 2" w:uiPriority="51"/>
+    <w:lsdException w:name="Grid Table 7 Colorful Accent 2" w:uiPriority="52"/>
+    <w:lsdException w:name="Grid Table 1 Light Accent 3" w:uiPriority="46"/>
+    <w:lsdException w:name="Grid Table 2 Accent 3" w:uiPriority="47"/>
+    <w:lsdException w:name="Grid Table 3 Accent 3" w:uiPriority="48"/>
+    <w:lsdException w:name="Grid Table 4 Accent 3" w:uiPriority="49"/>
+    <w:lsdException w:name="Grid Table 5 Dark Accent 3" w:uiPriority="50"/>
+    <w:lsdException w:name="Grid Table 6 Colorful Accent 3" w:uiPriority="51"/>
+    <w:lsdException w:name="Grid Table 7 Colorful Accent 3" w:uiPriority="52"/>
+    <w:lsdException w:name="Grid Table 1 Light Accent 4" w:uiPriority="46"/>
+    <w:lsdException w:name="Grid Table 2 Accent 4" w:uiPriority="47"/>
+    <w:lsdException w:name="Grid Table 3 Accent 4" w:uiPriority="48"/>
+    <w:lsdException w:name="Grid Table 4 Accent 4" w:uiPriority="49"/>
+    <w:lsdException w:name="Grid Table 5 Dark Accent 4" w:uiPriority="50"/>
+    <w:lsdException w:name="Grid Table 6 Colorful Accent 4" w:uiPriority="51"/>
+    <w:lsdException w:name="Grid Table 7 Colorful Accent 4" w:uiPriority="52"/>
+    <w:lsdException w:name="Grid Table 1 Light Accent 5" w:uiPriority="46"/>
+    <w:lsdException w:name="Grid Table 2 Accent 5" w:uiPriority="47"/>
+    <w:lsdException w:name="Grid Table 3 Accent 5" w:uiPriority="48"/>
+    <w:lsdException w:name="Grid Table 4 Accent 5" w:uiPriority="49"/>
+    <w:lsdException w:name="Grid Table 5 Dark Accent 5" w:uiPriority="50"/>
+    <w:lsdException w:name="Grid Table 6 Colorful Accent 5" w:uiPriority="51"/>
+    <w:lsdException w:name="Grid Table 7 Colorful Accent 5" w:uiPriority="52"/>
+    <w:lsdException w:name="Grid Table 1 Light Accent 6" w:uiPriority="46"/>
+    <w:lsdException w:name="Grid Table 2 Accent 6" w:uiPriority="47"/>
+    <w:lsdException w:name="Grid Table 3 Accent 6" w:uiPriority="48"/>
+    <w:lsdException w:name="Grid Table 4 Accent 6" w:uiPriority="49"/>
+    <w:lsdException w:name="Grid Table 5 Dark Accent 6" w:uiPriority="50"/>
+    <w:lsdException w:name="Grid Table 6 Colorful Accent 6" w:uiPriority="51"/>
+    <w:lsdException w:name="Grid Table 7 Colorful Accent 6" w:uiPriority="52"/>
+    <w:lsdException w:name="List Table 1 Light" w:uiPriority="46"/>
+    <w:lsdException w:name="List Table 2" w:uiPriority="47"/>
+    <w:lsdException w:name="List Table 3" w:uiPriority="48"/>
+    <w:lsdException w:name="List Table 4" w:uiPriority="49"/>
+    <w:lsdException w:name="List Table 5 Dark" w:uiPriority="50"/>
+    <w:lsdException w:name="List Table 6 Colorful" w:uiPriority="51"/>
+    <w:lsdException w:name="List Table 7 Colorful" w:uiPriority="52"/>
+    <w:lsdException w:name="List Table 1 Light Accent 1" w:uiPriority="46"/>
+    <w:lsdException w:name="List Table 2 Accent 1" w:uiPriority="47"/>
+    <w:lsdException w:name="List Table 3 Accent 1" w:uiPriority="48"/>
+    <w:lsdException w:name="List Table 4 Accent 1" w:uiPriority="49"/>
+    <w:lsdException w:name="List Table 5 Dark Accent 1" w:uiPriority="50"/>
+    <w:lsdException w:name="List Table 6 Colorful Accent 1" w:uiPriority="51"/>
+    <w:lsdException w:name="List Table 7 Colorful Accent 1" w:uiPriority="52"/>
+    <w:lsdException w:name="List Table 1 Light Accent 2" w:uiPriority="46"/>
+    <w:lsdException w:name="List Table 2 Accent 2" w:uiPriority="47"/>
+    <w:lsdException w:name="List Table 3 Accent 2" w:uiPriority="48"/>
+    <w:lsdException w:name="List Table 4 Accent 2" w:uiPriority="49"/>
+    <w:lsdException w:name="List Table 5 Dark Accent 2" w:uiPriority="50"/>
+    <w:lsdException w:name="List Table 6 Colorful Accent 2" w:uiPriority="51"/>
+    <w:lsdException w:name="List Table 7 Colorful Accent 2" w:uiPriority="52"/>
+    <w:lsdException w:name="List Table 1 Light Accent 3" w:uiPriority="46"/>
+    <w:lsdException w:name="List Table 2 Accent 3" w:uiPriority="47"/>
+    <w:lsdException w:name="List Table 3 Accent 3" w:uiPriority="48"/>
+    <w:lsdException w:name="List Table 4 Accent 3" w:uiPriority="49"/>
+    <w:lsdException w:name="List Table 5 Dark Accent 3" w:uiPriority="50"/>
+    <w:lsdException w:name="List Table 6 Colorful Accent 3" w:uiPriority="51"/>
+    <w:lsdException w:name="List Table 7 Colorful Accent 3" w:uiPriority="52"/>
+    <w:lsdException w:name="List Table 1 Light Accent 4" w:uiPriority="46"/>
+    <w:lsdException w:name="List Table 2 Accent 4" w:uiPriority="47"/>
+    <w:lsdException w:name="List Table 3 Accent 4" w:uiPriority="48"/>
+    <w:lsdException w:name="List Table 4 Accent 4" w:uiPriority="49"/>
+    <w:lsdException w:name="List Table 5 Dark Accent 4" w:uiPriority="50"/>
+    <w:lsdException w:name="List Table 6 Colorful Accent 4" w:uiPriority="51"/>
+    <w:lsdException w:name="List Table 7 Colorful Accent 4" w:uiPriority="52"/>
+    <w:lsdException w:name="List Table 1 Light Accent 5" w:uiPriority="46"/>
+    <w:lsdException w:name="List Table 2 Accent 5" w:uiPriority="47"/>
+    <w:lsdException w:name="List Table 3 Accent 5" w:uiPriority="48"/>
+    <w:lsdException w:name="List Table 4 Accent 5" w:uiPriority="49"/>
+    <w:lsdException w:name="List Table 5 Dark Accent 5" w:uiPriority="50"/>
+    <w:lsdException w:name="List Table 6 Colorful Accent 5" w:uiPriority="51"/>
+    <w:lsdException w:name="List Table 7 Colorful Accent 5" w:uiPriority="52"/>
+    <w:lsdException w:name="List Table 1 Light Accent 6" w:uiPriority="46"/>
+    <w:lsdException w:name="List Table 2 Accent 6" w:uiPriority="47"/>
+    <w:lsdException w:name="List Table 3 Accent 6" w:uiPriority="48"/>
+    <w:lsdException w:name="List Table 4 Accent 6" w:uiPriority="49"/>
+    <w:lsdException w:name="List Table 5 Dark Accent 6" w:uiPriority="50"/>
+    <w:lsdException w:name="List Table 6 Colorful Accent 6" w:uiPriority="51"/>
+    <w:lsdException w:name="List Table 7 Colorful Accent 6" w:uiPriority="52"/>
   </w:latentStyles>
   <w:style w:type="paragraph" w:default="1" w:styleId="Normal">
     <w:name w:val="Normal"/>
@@ -6844,7 +8465,6 @@
     <w:uiPriority w:val="99"/>
     <w:semiHidden/>
     <w:unhideWhenUsed/>
-    <w:qFormat/>
     <w:tblPr>
       <w:tblInd w:w="0" w:type="dxa"/>
       <w:tblCellMar>
